--- a/documents/Documentation - Twenty-One.docx
+++ b/documents/Documentation - Twenty-One.docx
@@ -4,7 +4,7 @@
   <w:body>
     <w:p>
       <w:pPr>
-        <w:pStyle w:val="a4"/>
+        <w:pStyle w:val="Title"/>
         <w:jc w:val="center"/>
         <w:rPr>
           <w:rFonts w:ascii="Bahnschrift SemiBold SemiConden" w:hAnsi="Bahnschrift SemiBold SemiConden"/>
@@ -16,6 +16,9 @@
           <w:lang w:val="en-US"/>
         </w:rPr>
       </w:pPr>
+      <w:bookmarkStart w:id="0" w:name="_Hlk130763264"/>
+      <w:bookmarkEnd w:id="0"/>
+      <w:proofErr w:type="spellStart"/>
       <w:r>
         <w:rPr>
           <w:rFonts w:ascii="Bahnschrift SemiBold SemiConden" w:hAnsi="Bahnschrift SemiBold SemiConden"/>
@@ -28,6 +31,7 @@
         </w:rPr>
         <w:t>BinaryKing</w:t>
       </w:r>
+      <w:proofErr w:type="spellEnd"/>
     </w:p>
     <w:p>
       <w:pPr>
@@ -845,7 +849,7 @@
       <w:sdtContent>
         <w:p>
           <w:pPr>
-            <w:pStyle w:val="aa"/>
+            <w:pStyle w:val="TOCHeading"/>
             <w:jc w:val="center"/>
             <w:rPr>
               <w:rFonts w:ascii="Bahnschrift SemiBold SemiConden" w:hAnsi="Bahnschrift SemiBold SemiConden"/>
@@ -877,7 +881,7 @@
           <w:hyperlink w:anchor="Idea" w:history="1">
             <w:r>
               <w:rPr>
-                <w:rStyle w:val="ad"/>
+                <w:rStyle w:val="Hyperlink"/>
                 <w:color w:val="auto"/>
                 <w:u w:val="none"/>
               </w:rPr>
@@ -890,12 +894,14 @@
             </w:rPr>
             <w:ptab w:relativeTo="margin" w:alignment="right" w:leader="dot"/>
           </w:r>
+          <w:proofErr w:type="gramStart"/>
           <w:r>
             <w:rPr>
               <w:color w:val="auto"/>
             </w:rPr>
             <w:t>1</w:t>
           </w:r>
+          <w:proofErr w:type="gramEnd"/>
         </w:p>
         <w:p>
           <w:pPr>
@@ -907,7 +913,7 @@
           <w:hyperlink w:anchor="Members" w:history="1">
             <w:r>
               <w:rPr>
-                <w:rStyle w:val="ad"/>
+                <w:rStyle w:val="Hyperlink"/>
                 <w:color w:val="auto"/>
                 <w:u w:val="none"/>
               </w:rPr>
@@ -920,12 +926,14 @@
             </w:rPr>
             <w:ptab w:relativeTo="margin" w:alignment="right" w:leader="dot"/>
           </w:r>
+          <w:proofErr w:type="gramStart"/>
           <w:r>
             <w:rPr>
               <w:color w:val="auto"/>
             </w:rPr>
             <w:t>3</w:t>
           </w:r>
+          <w:proofErr w:type="gramEnd"/>
         </w:p>
         <w:p>
           <w:pPr>
@@ -937,7 +945,7 @@
           <w:hyperlink w:anchor="Description" w:history="1">
             <w:r>
               <w:rPr>
-                <w:rStyle w:val="ad"/>
+                <w:rStyle w:val="Hyperlink"/>
                 <w:color w:val="auto"/>
                 <w:u w:val="none"/>
               </w:rPr>
@@ -950,12 +958,14 @@
             </w:rPr>
             <w:ptab w:relativeTo="margin" w:alignment="right" w:leader="dot"/>
           </w:r>
+          <w:proofErr w:type="gramStart"/>
           <w:r>
             <w:rPr>
               <w:color w:val="auto"/>
             </w:rPr>
             <w:t>3</w:t>
           </w:r>
+          <w:proofErr w:type="gramEnd"/>
         </w:p>
         <w:p>
           <w:pPr>
@@ -967,7 +977,7 @@
           <w:hyperlink w:anchor="Tasks" w:history="1">
             <w:r>
               <w:rPr>
-                <w:rStyle w:val="ad"/>
+                <w:rStyle w:val="Hyperlink"/>
                 <w:color w:val="auto"/>
                 <w:u w:val="none"/>
               </w:rPr>
@@ -980,12 +990,14 @@
             </w:rPr>
             <w:ptab w:relativeTo="margin" w:alignment="right" w:leader="dot"/>
           </w:r>
+          <w:proofErr w:type="gramStart"/>
           <w:r>
             <w:rPr>
               <w:color w:val="auto"/>
             </w:rPr>
             <w:t>4</w:t>
           </w:r>
+          <w:proofErr w:type="gramEnd"/>
         </w:p>
         <w:p>
           <w:pPr>
@@ -997,7 +1009,7 @@
           <w:hyperlink w:anchor="Diagram" w:history="1">
             <w:r>
               <w:rPr>
-                <w:rStyle w:val="ad"/>
+                <w:rStyle w:val="Hyperlink"/>
                 <w:color w:val="auto"/>
                 <w:u w:val="none"/>
               </w:rPr>
@@ -1010,12 +1022,14 @@
             </w:rPr>
             <w:ptab w:relativeTo="margin" w:alignment="right" w:leader="dot"/>
           </w:r>
+          <w:proofErr w:type="gramStart"/>
           <w:r>
             <w:rPr>
               <w:color w:val="auto"/>
             </w:rPr>
             <w:t>5</w:t>
           </w:r>
+          <w:proofErr w:type="gramEnd"/>
         </w:p>
         <w:p>
           <w:pPr>
@@ -1027,7 +1041,7 @@
           <w:hyperlink w:anchor="Functions" w:history="1">
             <w:r>
               <w:rPr>
-                <w:rStyle w:val="ad"/>
+                <w:rStyle w:val="Hyperlink"/>
                 <w:color w:val="auto"/>
                 <w:u w:val="none"/>
               </w:rPr>
@@ -1040,12 +1054,14 @@
             </w:rPr>
             <w:ptab w:relativeTo="margin" w:alignment="right" w:leader="dot"/>
           </w:r>
+          <w:proofErr w:type="gramStart"/>
           <w:r>
             <w:rPr>
               <w:color w:val="auto"/>
             </w:rPr>
             <w:t>6</w:t>
           </w:r>
+          <w:proofErr w:type="gramEnd"/>
         </w:p>
         <w:p>
           <w:pPr>
@@ -1064,7 +1080,7 @@
         </w:p>
         <w:p>
           <w:pPr>
-            <w:pStyle w:val="31"/>
+            <w:pStyle w:val="TOC3"/>
             <w:ind w:left="446"/>
           </w:pPr>
         </w:p>
@@ -1370,7 +1386,23 @@
           <w:color w:val="BF8F00" w:themeColor="accent4" w:themeShade="BF"/>
           <w:lang w:val="en-US"/>
         </w:rPr>
-        <w:t>he project is to create a c++</w:t>
+        <w:t xml:space="preserve">he project is to create a </w:t>
+      </w:r>
+      <w:r>
+        <w:rPr>
+          <w:rFonts w:ascii="Comfortaa" w:hAnsi="Comfortaa"/>
+          <w:color w:val="BF8F00" w:themeColor="accent4" w:themeShade="BF"/>
+          <w:lang w:val="en-US"/>
+        </w:rPr>
+        <w:t>C</w:t>
+      </w:r>
+      <w:r>
+        <w:rPr>
+          <w:rFonts w:ascii="Comfortaa" w:hAnsi="Comfortaa"/>
+          <w:color w:val="BF8F00" w:themeColor="accent4" w:themeShade="BF"/>
+          <w:lang w:val="en-US"/>
+        </w:rPr>
+        <w:t>++</w:t>
       </w:r>
       <w:r>
         <w:rPr>
@@ -1415,10 +1447,10 @@
           <w:color w:val="806000" w:themeColor="accent4" w:themeShade="80"/>
         </w:rPr>
       </w:pPr>
-      <w:bookmarkStart w:id="0" w:name="Idea"/>
-      <w:bookmarkStart w:id="1" w:name="Members"/>
-      <w:bookmarkEnd w:id="0"/>
+      <w:bookmarkStart w:id="1" w:name="Idea"/>
+      <w:bookmarkStart w:id="2" w:name="Members"/>
       <w:bookmarkEnd w:id="1"/>
+      <w:bookmarkEnd w:id="2"/>
       <w:r>
         <w:rPr>
           <w:rFonts w:ascii="Bahnschrift SemiBold SemiConden" w:hAnsi="Bahnschrift SemiBold SemiConden"/>
@@ -1429,7 +1461,7 @@
     </w:p>
     <w:tbl>
       <w:tblPr>
-        <w:tblStyle w:val="ac"/>
+        <w:tblStyle w:val="a"/>
         <w:tblW w:w="4927" w:type="pct"/>
         <w:tblBorders>
           <w:bottom w:val="single" w:sz="4" w:space="0" w:color="8EAADB" w:themeColor="accent1" w:themeTint="99"/>
@@ -1550,7 +1582,7 @@
           </w:tcPr>
           <w:p>
             <w:pPr>
-              <w:pStyle w:val="a"/>
+              <w:pStyle w:val="ListNumber"/>
               <w:rPr>
                 <w:rFonts w:ascii="Candara" w:hAnsi="Candara"/>
                 <w:lang w:val="en-US"/>
@@ -1577,7 +1609,15 @@
                 <w:color w:val="8EAADB" w:themeColor="accent1" w:themeTint="99"/>
                 <w:lang w:val="en-US"/>
               </w:rPr>
-              <w:t>Todor Yordanov</w:t>
+              <w:t xml:space="preserve">Todor </w:t>
+            </w:r>
+            <w:r>
+              <w:rPr>
+                <w:rFonts w:ascii="Candara" w:hAnsi="Candara"/>
+                <w:color w:val="8EAADB" w:themeColor="accent1" w:themeTint="99"/>
+                <w:lang w:val="en-US"/>
+              </w:rPr>
+              <w:t>Atanasov</w:t>
             </w:r>
             <w:r>
               <w:rPr>
@@ -1601,7 +1641,7 @@
           </w:tcPr>
           <w:p>
             <w:pPr>
-              <w:pStyle w:val="a"/>
+              <w:pStyle w:val="ListNumber"/>
               <w:rPr>
                 <w:rFonts w:ascii="Candara" w:hAnsi="Candara"/>
                 <w:lang w:val="en-US"/>
@@ -1628,8 +1668,18 @@
                 <w:color w:val="8EAADB" w:themeColor="accent1" w:themeTint="99"/>
                 <w:lang w:val="en-US"/>
               </w:rPr>
-              <w:t>Apostol Kupenov</w:t>
-            </w:r>
+              <w:t xml:space="preserve">Apostol </w:t>
+            </w:r>
+            <w:proofErr w:type="spellStart"/>
+            <w:r>
+              <w:rPr>
+                <w:rFonts w:ascii="Candara" w:hAnsi="Candara"/>
+                <w:color w:val="8EAADB" w:themeColor="accent1" w:themeTint="99"/>
+                <w:lang w:val="en-US"/>
+              </w:rPr>
+              <w:t>Kupenov</w:t>
+            </w:r>
+            <w:proofErr w:type="spellEnd"/>
             <w:r>
               <w:rPr>
                 <w:rFonts w:ascii="Candara" w:hAnsi="Candara"/>
@@ -1652,7 +1702,7 @@
           </w:tcPr>
           <w:p>
             <w:pPr>
-              <w:pStyle w:val="a"/>
+              <w:pStyle w:val="ListNumber"/>
               <w:rPr>
                 <w:rFonts w:ascii="Candara" w:hAnsi="Candara"/>
                 <w:lang w:val="en-US"/>
@@ -1679,7 +1729,25 @@
                 <w:color w:val="8EAADB" w:themeColor="accent1" w:themeTint="99"/>
                 <w:lang w:val="en-US"/>
               </w:rPr>
-              <w:t xml:space="preserve">Ivan Dochev </w:t>
+              <w:t xml:space="preserve">Ivan </w:t>
+            </w:r>
+            <w:proofErr w:type="spellStart"/>
+            <w:r>
+              <w:rPr>
+                <w:rFonts w:ascii="Candara" w:hAnsi="Candara"/>
+                <w:color w:val="8EAADB" w:themeColor="accent1" w:themeTint="99"/>
+                <w:lang w:val="en-US"/>
+              </w:rPr>
+              <w:t>Dochev</w:t>
+            </w:r>
+            <w:proofErr w:type="spellEnd"/>
+            <w:r>
+              <w:rPr>
+                <w:rFonts w:ascii="Candara" w:hAnsi="Candara"/>
+                <w:color w:val="8EAADB" w:themeColor="accent1" w:themeTint="99"/>
+                <w:lang w:val="en-US"/>
+              </w:rPr>
+              <w:t xml:space="preserve"> </w:t>
             </w:r>
             <w:r>
               <w:rPr>
@@ -1703,7 +1771,7 @@
           </w:tcPr>
           <w:p>
             <w:pPr>
-              <w:pStyle w:val="a"/>
+              <w:pStyle w:val="ListNumber"/>
               <w:rPr>
                 <w:rFonts w:ascii="Candara" w:hAnsi="Candara"/>
                 <w:lang w:val="en-US"/>
@@ -1724,13 +1792,41 @@
                 <w:lang w:val="en-US"/>
               </w:rPr>
             </w:pPr>
-            <w:r>
-              <w:rPr>
-                <w:rFonts w:ascii="Candara" w:hAnsi="Candara"/>
-                <w:color w:val="8EAADB" w:themeColor="accent1" w:themeTint="99"/>
-                <w:lang w:val="en-US"/>
-              </w:rPr>
-              <w:t xml:space="preserve">Teodor Madjarov </w:t>
+            <w:proofErr w:type="spellStart"/>
+            <w:r>
+              <w:rPr>
+                <w:rFonts w:ascii="Candara" w:hAnsi="Candara"/>
+                <w:color w:val="8EAADB" w:themeColor="accent1" w:themeTint="99"/>
+                <w:lang w:val="en-US"/>
+              </w:rPr>
+              <w:t>Teodor</w:t>
+            </w:r>
+            <w:proofErr w:type="spellEnd"/>
+            <w:r>
+              <w:rPr>
+                <w:rFonts w:ascii="Candara" w:hAnsi="Candara"/>
+                <w:color w:val="8EAADB" w:themeColor="accent1" w:themeTint="99"/>
+                <w:lang w:val="en-US"/>
+              </w:rPr>
+              <w:t xml:space="preserve"> </w:t>
+            </w:r>
+            <w:proofErr w:type="spellStart"/>
+            <w:r>
+              <w:rPr>
+                <w:rFonts w:ascii="Candara" w:hAnsi="Candara"/>
+                <w:color w:val="8EAADB" w:themeColor="accent1" w:themeTint="99"/>
+                <w:lang w:val="en-US"/>
+              </w:rPr>
+              <w:t>Madjarov</w:t>
+            </w:r>
+            <w:proofErr w:type="spellEnd"/>
+            <w:r>
+              <w:rPr>
+                <w:rFonts w:ascii="Candara" w:hAnsi="Candara"/>
+                <w:color w:val="8EAADB" w:themeColor="accent1" w:themeTint="99"/>
+                <w:lang w:val="en-US"/>
+              </w:rPr>
+              <w:t xml:space="preserve"> </w:t>
             </w:r>
             <w:r>
               <w:rPr>
@@ -1786,8 +1882,8 @@
           <w:color w:val="806000" w:themeColor="accent4" w:themeShade="80"/>
         </w:rPr>
       </w:pPr>
-      <w:bookmarkStart w:id="2" w:name="Description"/>
-      <w:bookmarkEnd w:id="2"/>
+      <w:bookmarkStart w:id="3" w:name="Description"/>
+      <w:bookmarkEnd w:id="3"/>
       <w:r>
         <w:rPr>
           <w:rFonts w:ascii="Bahnschrift SemiBold SemiConden" w:hAnsi="Bahnschrift SemiBold SemiConden"/>
@@ -1798,7 +1894,7 @@
     </w:p>
     <w:tbl>
       <w:tblPr>
-        <w:tblStyle w:val="ac"/>
+        <w:tblStyle w:val="a"/>
         <w:tblW w:w="5025" w:type="pct"/>
         <w:tblBorders>
           <w:bottom w:val="single" w:sz="4" w:space="0" w:color="8EAADB" w:themeColor="accent1" w:themeTint="99"/>
@@ -1912,7 +2008,7 @@
           </w:tcPr>
           <w:p>
             <w:pPr>
-              <w:pStyle w:val="a"/>
+              <w:pStyle w:val="ListNumber"/>
               <w:numPr>
                 <w:ilvl w:val="0"/>
                 <w:numId w:val="2"/>
@@ -2024,7 +2120,7 @@
           </w:tcPr>
           <w:p>
             <w:pPr>
-              <w:pStyle w:val="a"/>
+              <w:pStyle w:val="ListNumber"/>
               <w:spacing w:after="120"/>
               <w:rPr>
                 <w:rFonts w:ascii="Candara" w:hAnsi="Candara"/>
@@ -2053,8 +2149,18 @@
                 <w:color w:val="FFC000" w:themeColor="accent4"/>
                 <w:lang w:val="en-US"/>
               </w:rPr>
-              <w:t>How can you access the project ?</w:t>
-            </w:r>
+              <w:t xml:space="preserve">How can you access the </w:t>
+            </w:r>
+            <w:proofErr w:type="gramStart"/>
+            <w:r>
+              <w:rPr>
+                <w:rFonts w:ascii="Candara" w:hAnsi="Candara"/>
+                <w:color w:val="FFC000" w:themeColor="accent4"/>
+                <w:lang w:val="en-US"/>
+              </w:rPr>
+              <w:t>project ?</w:t>
+            </w:r>
+            <w:proofErr w:type="gramEnd"/>
           </w:p>
           <w:p>
             <w:pPr>
@@ -2091,7 +2197,7 @@
           </w:tcPr>
           <w:p>
             <w:pPr>
-              <w:pStyle w:val="a"/>
+              <w:pStyle w:val="ListNumber"/>
               <w:spacing w:after="120"/>
               <w:rPr>
                 <w:rFonts w:ascii="Candara" w:hAnsi="Candara"/>
@@ -2114,13 +2220,23 @@
                 <w:lang w:val="en-US"/>
               </w:rPr>
             </w:pPr>
+            <w:proofErr w:type="gramStart"/>
             <w:r>
               <w:rPr>
                 <w:rFonts w:ascii="Candara" w:hAnsi="Candara"/>
                 <w:color w:val="FFC000" w:themeColor="accent4"/>
                 <w:lang w:val="en-US"/>
               </w:rPr>
-              <w:t>Team work.</w:t>
+              <w:t>Team work</w:t>
+            </w:r>
+            <w:proofErr w:type="gramEnd"/>
+            <w:r>
+              <w:rPr>
+                <w:rFonts w:ascii="Candara" w:hAnsi="Candara"/>
+                <w:color w:val="FFC000" w:themeColor="accent4"/>
+                <w:lang w:val="en-US"/>
+              </w:rPr>
+              <w:t>.</w:t>
             </w:r>
           </w:p>
           <w:p>
@@ -2183,7 +2299,7 @@
           </w:tcPr>
           <w:p>
             <w:pPr>
-              <w:pStyle w:val="a"/>
+              <w:pStyle w:val="ListNumber"/>
               <w:spacing w:after="120"/>
               <w:rPr>
                 <w:rFonts w:ascii="Candara" w:hAnsi="Candara"/>
@@ -2212,7 +2328,25 @@
                 <w:color w:val="FFC000" w:themeColor="accent4"/>
                 <w:lang w:val="en-US"/>
               </w:rPr>
-              <w:t>What technologies are used?</w:t>
+              <w:t xml:space="preserve">What technologies </w:t>
+            </w:r>
+            <w:proofErr w:type="gramStart"/>
+            <w:r>
+              <w:rPr>
+                <w:rFonts w:ascii="Candara" w:hAnsi="Candara"/>
+                <w:color w:val="FFC000" w:themeColor="accent4"/>
+                <w:lang w:val="en-US"/>
+              </w:rPr>
+              <w:t>are used</w:t>
+            </w:r>
+            <w:proofErr w:type="gramEnd"/>
+            <w:r>
+              <w:rPr>
+                <w:rFonts w:ascii="Candara" w:hAnsi="Candara"/>
+                <w:color w:val="FFC000" w:themeColor="accent4"/>
+                <w:lang w:val="en-US"/>
+              </w:rPr>
+              <w:t>?</w:t>
             </w:r>
           </w:p>
           <w:p>
@@ -2460,8 +2594,8 @@
           <w:color w:val="806000" w:themeColor="accent4" w:themeShade="80"/>
         </w:rPr>
       </w:pPr>
-      <w:bookmarkStart w:id="3" w:name="Tasks"/>
-      <w:bookmarkEnd w:id="3"/>
+      <w:bookmarkStart w:id="4" w:name="Tasks"/>
+      <w:bookmarkEnd w:id="4"/>
       <w:r>
         <w:rPr>
           <w:rFonts w:ascii="Bahnschrift SemiBold SemiConden" w:hAnsi="Bahnschrift SemiBold SemiConden"/>
@@ -2473,7 +2607,7 @@
     </w:p>
     <w:tbl>
       <w:tblPr>
-        <w:tblStyle w:val="ac"/>
+        <w:tblStyle w:val="a"/>
         <w:tblpPr w:leftFromText="141" w:rightFromText="141" w:vertAnchor="page" w:horzAnchor="margin" w:tblpY="3556"/>
         <w:tblW w:w="5190" w:type="pct"/>
         <w:tblBorders>
@@ -2586,7 +2720,7 @@
           </w:tcPr>
           <w:p>
             <w:pPr>
-              <w:pStyle w:val="a"/>
+              <w:pStyle w:val="ListNumber"/>
               <w:numPr>
                 <w:ilvl w:val="0"/>
                 <w:numId w:val="0"/>
@@ -2629,8 +2763,18 @@
                 <w:color w:val="FFC000" w:themeColor="accent4"/>
                 <w:lang w:val="en-US"/>
               </w:rPr>
-              <w:t>Find a great idea for the game</w:t>
-            </w:r>
+              <w:t xml:space="preserve">Find a great idea for the </w:t>
+            </w:r>
+            <w:proofErr w:type="gramStart"/>
+            <w:r>
+              <w:rPr>
+                <w:rFonts w:ascii="Candara" w:hAnsi="Candara"/>
+                <w:color w:val="FFC000" w:themeColor="accent4"/>
+                <w:lang w:val="en-US"/>
+              </w:rPr>
+              <w:t>game</w:t>
+            </w:r>
+            <w:proofErr w:type="gramEnd"/>
           </w:p>
           <w:p>
             <w:pPr>
@@ -2664,7 +2808,7 @@
           </w:tcPr>
           <w:p>
             <w:pPr>
-              <w:pStyle w:val="a"/>
+              <w:pStyle w:val="ListNumber"/>
               <w:numPr>
                 <w:ilvl w:val="0"/>
                 <w:numId w:val="0"/>
@@ -2725,6 +2869,7 @@
               </w:rPr>
               <w:t xml:space="preserve"> the </w:t>
             </w:r>
+            <w:proofErr w:type="gramStart"/>
             <w:r>
               <w:rPr>
                 <w:rFonts w:ascii="Candara" w:hAnsi="Candara"/>
@@ -2733,6 +2878,7 @@
               </w:rPr>
               <w:t>game</w:t>
             </w:r>
+            <w:proofErr w:type="gramEnd"/>
           </w:p>
           <w:p>
             <w:pPr>
@@ -2751,7 +2897,25 @@
                 <w:color w:val="8EAADB" w:themeColor="accent1" w:themeTint="99"/>
                 <w:lang w:val="en-US"/>
               </w:rPr>
-              <w:t>We made the game in the way that we likes it.</w:t>
+              <w:t xml:space="preserve">We made the game in the way that we </w:t>
+            </w:r>
+            <w:proofErr w:type="gramStart"/>
+            <w:r>
+              <w:rPr>
+                <w:rFonts w:ascii="Candara" w:hAnsi="Candara"/>
+                <w:color w:val="8EAADB" w:themeColor="accent1" w:themeTint="99"/>
+                <w:lang w:val="en-US"/>
+              </w:rPr>
+              <w:t>likes</w:t>
+            </w:r>
+            <w:proofErr w:type="gramEnd"/>
+            <w:r>
+              <w:rPr>
+                <w:rFonts w:ascii="Candara" w:hAnsi="Candara"/>
+                <w:color w:val="8EAADB" w:themeColor="accent1" w:themeTint="99"/>
+                <w:lang w:val="en-US"/>
+              </w:rPr>
+              <w:t xml:space="preserve"> it.</w:t>
             </w:r>
           </w:p>
         </w:tc>
@@ -2767,7 +2931,7 @@
           </w:tcPr>
           <w:p>
             <w:pPr>
-              <w:pStyle w:val="a"/>
+              <w:pStyle w:val="ListNumber"/>
               <w:numPr>
                 <w:ilvl w:val="0"/>
                 <w:numId w:val="0"/>
@@ -2829,8 +2993,18 @@
                 <w:color w:val="FFC000" w:themeColor="accent4"/>
                 <w:lang w:val="en-US"/>
               </w:rPr>
-              <w:t>Create tests</w:t>
-            </w:r>
+              <w:t xml:space="preserve">Create </w:t>
+            </w:r>
+            <w:proofErr w:type="gramStart"/>
+            <w:r>
+              <w:rPr>
+                <w:rFonts w:ascii="Candara" w:hAnsi="Candara"/>
+                <w:color w:val="FFC000" w:themeColor="accent4"/>
+                <w:lang w:val="en-US"/>
+              </w:rPr>
+              <w:t>tests</w:t>
+            </w:r>
+            <w:proofErr w:type="gramEnd"/>
           </w:p>
           <w:p>
             <w:pPr>
@@ -2907,7 +3081,7 @@
           </w:tcPr>
           <w:p>
             <w:pPr>
-              <w:pStyle w:val="a"/>
+              <w:pStyle w:val="ListNumber"/>
               <w:numPr>
                 <w:ilvl w:val="0"/>
                 <w:numId w:val="0"/>
@@ -2974,8 +3148,18 @@
                 <w:color w:val="FFC000" w:themeColor="accent4"/>
                 <w:lang w:val="en-US"/>
               </w:rPr>
-              <w:t>the README file</w:t>
-            </w:r>
+              <w:t xml:space="preserve">the README </w:t>
+            </w:r>
+            <w:proofErr w:type="gramStart"/>
+            <w:r>
+              <w:rPr>
+                <w:rFonts w:ascii="Candara" w:hAnsi="Candara"/>
+                <w:color w:val="FFC000" w:themeColor="accent4"/>
+                <w:lang w:val="en-US"/>
+              </w:rPr>
+              <w:t>file</w:t>
+            </w:r>
+            <w:proofErr w:type="gramEnd"/>
           </w:p>
           <w:p>
             <w:pPr>
@@ -3061,7 +3245,7 @@
           </w:tcPr>
           <w:p>
             <w:pPr>
-              <w:pStyle w:val="a"/>
+              <w:pStyle w:val="ListNumber"/>
               <w:numPr>
                 <w:ilvl w:val="0"/>
                 <w:numId w:val="0"/>
@@ -3107,8 +3291,18 @@
                 <w:color w:val="FFC000" w:themeColor="accent4"/>
                 <w:lang w:val="en-US"/>
               </w:rPr>
-              <w:t>Make the documentation</w:t>
-            </w:r>
+              <w:t xml:space="preserve">Make the </w:t>
+            </w:r>
+            <w:proofErr w:type="gramStart"/>
+            <w:r>
+              <w:rPr>
+                <w:rFonts w:ascii="Candara" w:hAnsi="Candara"/>
+                <w:color w:val="FFC000" w:themeColor="accent4"/>
+                <w:lang w:val="en-US"/>
+              </w:rPr>
+              <w:t>documentation</w:t>
+            </w:r>
+            <w:proofErr w:type="gramEnd"/>
           </w:p>
           <w:p>
             <w:pPr>
@@ -3137,7 +3331,25 @@
                 <w:color w:val="8EAADB" w:themeColor="accent1" w:themeTint="99"/>
                 <w:lang w:val="en-US"/>
               </w:rPr>
-              <w:t>tation provides very useful inf</w:t>
+              <w:t xml:space="preserve">tation provides </w:t>
+            </w:r>
+            <w:proofErr w:type="gramStart"/>
+            <w:r>
+              <w:rPr>
+                <w:rFonts w:ascii="Candara" w:hAnsi="Candara"/>
+                <w:color w:val="8EAADB" w:themeColor="accent1" w:themeTint="99"/>
+                <w:lang w:val="en-US"/>
+              </w:rPr>
+              <w:t>very useful</w:t>
+            </w:r>
+            <w:proofErr w:type="gramEnd"/>
+            <w:r>
+              <w:rPr>
+                <w:rFonts w:ascii="Candara" w:hAnsi="Candara"/>
+                <w:color w:val="8EAADB" w:themeColor="accent1" w:themeTint="99"/>
+                <w:lang w:val="en-US"/>
+              </w:rPr>
+              <w:t xml:space="preserve"> inf</w:t>
             </w:r>
             <w:r>
               <w:rPr>
@@ -3169,7 +3381,25 @@
                 <w:color w:val="8EAADB" w:themeColor="accent1" w:themeTint="99"/>
                 <w:lang w:val="en-US"/>
               </w:rPr>
-              <w:t>technical aspect. You can learn pretty much everything by reading it.</w:t>
+              <w:t xml:space="preserve">technical aspect. You can learn </w:t>
+            </w:r>
+            <w:proofErr w:type="gramStart"/>
+            <w:r>
+              <w:rPr>
+                <w:rFonts w:ascii="Candara" w:hAnsi="Candara"/>
+                <w:color w:val="8EAADB" w:themeColor="accent1" w:themeTint="99"/>
+                <w:lang w:val="en-US"/>
+              </w:rPr>
+              <w:t>pretty much everything</w:t>
+            </w:r>
+            <w:proofErr w:type="gramEnd"/>
+            <w:r>
+              <w:rPr>
+                <w:rFonts w:ascii="Candara" w:hAnsi="Candara"/>
+                <w:color w:val="8EAADB" w:themeColor="accent1" w:themeTint="99"/>
+                <w:lang w:val="en-US"/>
+              </w:rPr>
+              <w:t xml:space="preserve"> by reading it.</w:t>
             </w:r>
           </w:p>
         </w:tc>
@@ -3185,7 +3415,7 @@
           </w:tcPr>
           <w:p>
             <w:pPr>
-              <w:pStyle w:val="a"/>
+              <w:pStyle w:val="ListNumber"/>
               <w:numPr>
                 <w:ilvl w:val="0"/>
                 <w:numId w:val="0"/>
@@ -3231,8 +3461,18 @@
                 <w:color w:val="FFC000" w:themeColor="accent4"/>
                 <w:lang w:val="en-US"/>
               </w:rPr>
-              <w:t>Make the presentation</w:t>
-            </w:r>
+              <w:t xml:space="preserve">Make the </w:t>
+            </w:r>
+            <w:proofErr w:type="gramStart"/>
+            <w:r>
+              <w:rPr>
+                <w:rFonts w:ascii="Candara" w:hAnsi="Candara"/>
+                <w:color w:val="FFC000" w:themeColor="accent4"/>
+                <w:lang w:val="en-US"/>
+              </w:rPr>
+              <w:t>presentation</w:t>
+            </w:r>
+            <w:proofErr w:type="gramEnd"/>
           </w:p>
           <w:p>
             <w:pPr>
@@ -3372,8 +3612,8 @@
           <w:color w:val="806000" w:themeColor="accent4" w:themeShade="80"/>
         </w:rPr>
       </w:pPr>
-      <w:bookmarkStart w:id="4" w:name="Diagram"/>
-      <w:bookmarkEnd w:id="4"/>
+      <w:bookmarkStart w:id="5" w:name="Diagram"/>
+      <w:bookmarkEnd w:id="5"/>
     </w:p>
     <w:p>
       <w:pPr>
@@ -3469,19 +3709,59 @@
           <w:lang w:val="en-US"/>
         </w:rPr>
       </w:pPr>
-    </w:p>
-    <w:p>
-      <w:pPr>
-        <w:rPr>
-          <w:rFonts w:ascii="Comfortaa" w:hAnsi="Comfortaa"/>
+      <w:r>
+        <w:rPr>
+          <w:rFonts w:ascii="Bahnschrift SemiBold SemiConden" w:hAnsi="Bahnschrift SemiBold SemiConden"/>
           <w:b/>
           <w:bCs/>
-          <w:color w:val="44546A" w:themeColor="text2"/>
-          <w:sz w:val="28"/>
-          <w:szCs w:val="28"/>
-          <w:lang w:val="en-US"/>
-        </w:rPr>
-      </w:pPr>
+          <w:noProof/>
+          <w:color w:val="FFC000" w:themeColor="accent4"/>
+          <w:sz w:val="92"/>
+          <w:szCs w:val="92"/>
+          <w:lang w:val="en-US"/>
+        </w:rPr>
+        <w:drawing>
+          <wp:inline distT="0" distB="0" distL="0" distR="0" wp14:anchorId="1026AB09" wp14:editId="2FCFB77D">
+            <wp:extent cx="5143500" cy="7160759"/>
+            <wp:effectExtent l="0" t="0" r="0" b="2540"/>
+            <wp:docPr id="1" name="Picture 1" descr="Diagram&#10;&#10;Description automatically generated"/>
+            <wp:cNvGraphicFramePr>
+              <a:graphicFrameLocks xmlns:a="http://schemas.openxmlformats.org/drawingml/2006/main" noChangeAspect="1"/>
+            </wp:cNvGraphicFramePr>
+            <a:graphic xmlns:a="http://schemas.openxmlformats.org/drawingml/2006/main">
+              <a:graphicData uri="http://schemas.openxmlformats.org/drawingml/2006/picture">
+                <pic:pic xmlns:pic="http://schemas.openxmlformats.org/drawingml/2006/picture">
+                  <pic:nvPicPr>
+                    <pic:cNvPr id="1" name="Picture 1" descr="Diagram&#10;&#10;Description automatically generated"/>
+                    <pic:cNvPicPr/>
+                  </pic:nvPicPr>
+                  <pic:blipFill>
+                    <a:blip r:embed="rId9">
+                      <a:extLst>
+                        <a:ext uri="{28A0092B-C50C-407E-A947-70E740481C1C}">
+                          <a14:useLocalDpi xmlns:a14="http://schemas.microsoft.com/office/drawing/2010/main" val="0"/>
+                        </a:ext>
+                      </a:extLst>
+                    </a:blip>
+                    <a:stretch>
+                      <a:fillRect/>
+                    </a:stretch>
+                  </pic:blipFill>
+                  <pic:spPr>
+                    <a:xfrm>
+                      <a:off x="0" y="0"/>
+                      <a:ext cx="5164590" cy="7190120"/>
+                    </a:xfrm>
+                    <a:prstGeom prst="rect">
+                      <a:avLst/>
+                    </a:prstGeom>
+                  </pic:spPr>
+                </pic:pic>
+              </a:graphicData>
+            </a:graphic>
+          </wp:inline>
+        </w:drawing>
+      </w:r>
     </w:p>
     <w:p>
       <w:pPr>
@@ -3525,103 +3805,20 @@
     <w:p>
       <w:pPr>
         <w:pStyle w:val="Style1"/>
-      </w:pPr>
-    </w:p>
-    <w:p>
-      <w:pPr>
-        <w:pStyle w:val="Style1"/>
-      </w:pPr>
-    </w:p>
-    <w:p>
-      <w:pPr>
-        <w:pStyle w:val="Style1"/>
-      </w:pPr>
-    </w:p>
-    <w:p>
-      <w:pPr>
-        <w:pStyle w:val="Style1"/>
-      </w:pPr>
-    </w:p>
-    <w:p>
-      <w:pPr>
-        <w:pStyle w:val="1"/>
-        <w:rPr>
-          <w:lang w:val="en-US"/>
-        </w:rPr>
-      </w:pPr>
-    </w:p>
-    <w:p>
-      <w:pPr>
-        <w:rPr>
-          <w:lang w:val="en-US"/>
-        </w:rPr>
-      </w:pPr>
-    </w:p>
-    <w:p>
-      <w:pPr>
-        <w:rPr>
-          <w:lang w:val="en-US"/>
-        </w:rPr>
-      </w:pPr>
-    </w:p>
-    <w:p>
-      <w:pPr>
-        <w:rPr>
-          <w:lang w:val="en-US"/>
-        </w:rPr>
-      </w:pPr>
-    </w:p>
-    <w:p>
-      <w:pPr>
-        <w:rPr>
-          <w:lang w:val="en-US"/>
-        </w:rPr>
-      </w:pPr>
-    </w:p>
-    <w:p>
-      <w:pPr>
-        <w:rPr>
-          <w:lang w:val="en-US"/>
-        </w:rPr>
-      </w:pPr>
-    </w:p>
-    <w:p>
-      <w:pPr>
-        <w:rPr>
-          <w:lang w:val="en-US"/>
-        </w:rPr>
-      </w:pPr>
-    </w:p>
-    <w:p>
-      <w:pPr>
-        <w:rPr>
-          <w:lang w:val="en-US"/>
-        </w:rPr>
-      </w:pPr>
-    </w:p>
-    <w:p>
-      <w:pPr>
-        <w:rPr>
-          <w:lang w:val="en-US"/>
-        </w:rPr>
-      </w:pPr>
-    </w:p>
-    <w:p>
-      <w:pPr>
-        <w:pStyle w:val="Style1"/>
         <w:rPr>
           <w:rFonts w:ascii="Bahnschrift SemiBold SemiConden" w:hAnsi="Bahnschrift SemiBold SemiConden"/>
           <w:color w:val="806000" w:themeColor="accent4" w:themeShade="80"/>
         </w:rPr>
       </w:pPr>
-      <w:bookmarkStart w:id="5" w:name="Functions"/>
-      <w:bookmarkEnd w:id="5"/>
+      <w:bookmarkStart w:id="6" w:name="Functions"/>
+      <w:bookmarkEnd w:id="6"/>
       <w:r>
         <w:rPr>
           <w:rFonts w:ascii="Bahnschrift SemiBold SemiConden" w:hAnsi="Bahnschrift SemiBold SemiConden"/>
           <w:color w:val="806000" w:themeColor="accent4" w:themeShade="80"/>
         </w:rPr>
-        <w:t>C++  FUNCTIONS</w:t>
+        <w:lastRenderedPageBreak/>
+        <w:t>C++ FUNCTIONS</w:t>
       </w:r>
     </w:p>
     <w:p>
@@ -3661,6 +3858,62 @@
       <w:pPr>
         <w:rPr>
           <w:rFonts w:ascii="Comfortaa" w:hAnsi="Comfortaa"/>
+          <w:sz w:val="28"/>
+          <w:szCs w:val="28"/>
+          <w:lang w:val="en-US"/>
+        </w:rPr>
+      </w:pPr>
+    </w:p>
+    <w:p>
+      <w:pPr>
+        <w:tabs>
+          <w:tab w:val="left" w:pos="3450"/>
+        </w:tabs>
+        <w:rPr>
+          <w:rFonts w:ascii="Comfortaa" w:hAnsi="Comfortaa"/>
+          <w:color w:val="44546A" w:themeColor="text2"/>
+          <w:sz w:val="28"/>
+          <w:szCs w:val="28"/>
+          <w:lang w:val="en-US"/>
+        </w:rPr>
+      </w:pPr>
+    </w:p>
+    <w:p>
+      <w:pPr>
+        <w:tabs>
+          <w:tab w:val="left" w:pos="3450"/>
+        </w:tabs>
+        <w:rPr>
+          <w:rFonts w:ascii="Comfortaa" w:hAnsi="Comfortaa"/>
+          <w:color w:val="44546A" w:themeColor="text2"/>
+          <w:sz w:val="28"/>
+          <w:szCs w:val="28"/>
+          <w:lang w:val="en-US"/>
+        </w:rPr>
+      </w:pPr>
+    </w:p>
+    <w:p>
+      <w:pPr>
+        <w:tabs>
+          <w:tab w:val="left" w:pos="3450"/>
+        </w:tabs>
+        <w:rPr>
+          <w:rFonts w:ascii="Comfortaa" w:hAnsi="Comfortaa"/>
+          <w:color w:val="44546A" w:themeColor="text2"/>
+          <w:sz w:val="28"/>
+          <w:szCs w:val="28"/>
+          <w:lang w:val="en-US"/>
+        </w:rPr>
+      </w:pPr>
+    </w:p>
+    <w:p>
+      <w:pPr>
+        <w:tabs>
+          <w:tab w:val="left" w:pos="3450"/>
+        </w:tabs>
+        <w:rPr>
+          <w:rFonts w:ascii="Comfortaa" w:hAnsi="Comfortaa"/>
+          <w:color w:val="44546A" w:themeColor="text2"/>
           <w:sz w:val="28"/>
           <w:szCs w:val="28"/>
           <w:lang w:val="en-US"/>
@@ -3766,7 +4019,7 @@
                     <pic:cNvPicPr/>
                   </pic:nvPicPr>
                   <pic:blipFill>
-                    <a:blip r:embed="rId9" cstate="print">
+                    <a:blip r:embed="rId10" cstate="print">
                       <a:extLst>
                         <a:ext uri="{28A0092B-C50C-407E-A947-70E740481C1C}">
                           <a14:useLocalDpi xmlns:a14="http://schemas.microsoft.com/office/drawing/2010/main" val="0"/>
@@ -3794,8 +4047,8 @@
       </w:r>
     </w:p>
     <w:sectPr>
-      <w:headerReference w:type="default" r:id="rId10"/>
-      <w:footerReference w:type="default" r:id="rId11"/>
+      <w:headerReference w:type="default" r:id="rId11"/>
+      <w:footerReference w:type="default" r:id="rId12"/>
       <w:pgSz w:w="11906" w:h="16838"/>
       <w:pgMar w:top="1417" w:right="1417" w:bottom="1417" w:left="1417" w:header="708" w:footer="708" w:gutter="0"/>
       <w:cols w:space="708"/>
@@ -3836,7 +4089,6 @@
   <w:sdt>
     <w:sdtPr>
       <w:rPr>
-        <w:noProof w:val="0"/>
         <w:color w:val="FFC000" w:themeColor="accent4"/>
       </w:rPr>
       <w:id w:val="-406999920"/>
@@ -3845,15 +4097,10 @@
         <w:docPartUnique/>
       </w:docPartObj>
     </w:sdtPr>
-    <w:sdtEndPr>
-      <w:rPr>
-        <w:noProof/>
-      </w:rPr>
-    </w:sdtEndPr>
     <w:sdtContent>
       <w:p>
         <w:pPr>
-          <w:pStyle w:val="a8"/>
+          <w:pStyle w:val="Footer"/>
           <w:jc w:val="center"/>
           <w:rPr>
             <w:color w:val="FFC000" w:themeColor="accent4"/>
@@ -3861,7 +4108,6 @@
         </w:pPr>
         <w:r>
           <w:rPr>
-            <w:noProof w:val="0"/>
             <w:color w:val="FFC000" w:themeColor="accent4"/>
           </w:rPr>
           <w:fldChar w:fldCharType="begin"/>
@@ -3874,7 +4120,6 @@
         </w:r>
         <w:r>
           <w:rPr>
-            <w:noProof w:val="0"/>
             <w:color w:val="FFC000" w:themeColor="accent4"/>
           </w:rPr>
           <w:fldChar w:fldCharType="separate"/>
@@ -3896,7 +4141,7 @@
   </w:sdt>
   <w:p>
     <w:pPr>
-      <w:pStyle w:val="a8"/>
+      <w:pStyle w:val="Footer"/>
     </w:pPr>
   </w:p>
 </w:ftr>
@@ -3931,7 +4176,7 @@
 <w:hdr xmlns:wpc="http://schemas.microsoft.com/office/word/2010/wordprocessingCanvas" xmlns:cx="http://schemas.microsoft.com/office/drawing/2014/chartex" xmlns:cx1="http://schemas.microsoft.com/office/drawing/2015/9/8/chartex" xmlns:cx2="http://schemas.microsoft.com/office/drawing/2015/10/21/chartex" xmlns:cx3="http://schemas.microsoft.com/office/drawing/2016/5/9/chartex" xmlns:cx4="http://schemas.microsoft.com/office/drawing/2016/5/10/chartex" xmlns:cx5="http://schemas.microsoft.com/office/drawing/2016/5/11/chartex" xmlns:cx6="http://schemas.microsoft.com/office/drawing/2016/5/12/chartex" xmlns:cx7="http://schemas.microsoft.com/office/drawing/2016/5/13/chartex" xmlns:cx8="http://schemas.microsoft.com/office/drawing/2016/5/14/chartex" xmlns:mc="http://schemas.openxmlformats.org/markup-compatibility/2006" xmlns:aink="http://schemas.microsoft.com/office/drawing/2016/ink" xmlns:am3d="http://schemas.microsoft.com/office/drawing/2017/model3d" xmlns:o="urn:schemas-microsoft-com:office:office" xmlns:oel="http://schemas.microsoft.com/office/2019/extlst" xmlns:r="http://schemas.openxmlformats.org/officeDocument/2006/relationships" xmlns:m="http://schemas.openxmlformats.org/officeDocument/2006/math" xmlns:v="urn:schemas-microsoft-com:vml" xmlns:wp14="http://schemas.microsoft.com/office/word/2010/wordprocessingDrawing" xmlns:wp="http://schemas.openxmlformats.org/drawingml/2006/wordprocessingDrawing" xmlns:w10="urn:schemas-microsoft-com:office:word" xmlns:w="http://schemas.openxmlformats.org/wordprocessingml/2006/main" xmlns:w14="http://schemas.microsoft.com/office/word/2010/wordml" xmlns:w15="http://schemas.microsoft.com/office/word/2012/wordml" xmlns:w16cex="http://schemas.microsoft.com/office/word/2018/wordml/cex" xmlns:w16cid="http://schemas.microsoft.com/office/word/2016/wordml/cid" xmlns:w16="http://schemas.microsoft.com/office/word/2018/wordml" xmlns:w16sdtdh="http://schemas.microsoft.com/office/word/2020/wordml/sdtdatahash" xmlns:w16se="http://schemas.microsoft.com/office/word/2015/wordml/symex" xmlns:wpg="http://schemas.microsoft.com/office/word/2010/wordprocessingGroup" xmlns:wpi="http://schemas.microsoft.com/office/word/2010/wordprocessingInk" xmlns:wne="http://schemas.microsoft.com/office/word/2006/wordml" xmlns:wps="http://schemas.microsoft.com/office/word/2010/wordprocessingShape" mc:Ignorable="w14 w15 w16se w16cid w16 w16cex w16sdtdh wp14">
   <w:p>
     <w:pPr>
-      <w:pStyle w:val="a6"/>
+      <w:pStyle w:val="Header"/>
       <w:rPr>
         <w:color w:val="FFC000" w:themeColor="accent4"/>
         <w:sz w:val="44"/>
@@ -3964,7 +4209,7 @@
     <w:lvl w:ilvl="0">
       <w:start w:val="1"/>
       <w:numFmt w:val="decimal"/>
-      <w:pStyle w:val="a"/>
+      <w:pStyle w:val="ListNumber"/>
       <w:suff w:val="nothing"/>
       <w:lvlText w:val="%1"/>
       <w:lvlJc w:val="left"/>
@@ -4118,6 +4363,7 @@
     <w:lsdException w:name="HTML Sample" w:semiHidden="1" w:unhideWhenUsed="1"/>
     <w:lsdException w:name="HTML Typewriter" w:semiHidden="1" w:unhideWhenUsed="1"/>
     <w:lsdException w:name="HTML Variable" w:semiHidden="1" w:unhideWhenUsed="1"/>
+    <w:lsdException w:name="Normal Table" w:semiHidden="1" w:unhideWhenUsed="1"/>
     <w:lsdException w:name="annotation subject" w:semiHidden="1" w:unhideWhenUsed="1"/>
     <w:lsdException w:name="No List" w:semiHidden="1" w:unhideWhenUsed="1"/>
     <w:lsdException w:name="Outline List 1" w:semiHidden="1" w:unhideWhenUsed="1"/>
@@ -4160,8 +4406,11 @@
     <w:lsdException w:name="Table Contemporary" w:semiHidden="1" w:unhideWhenUsed="1"/>
     <w:lsdException w:name="Table Elegant" w:semiHidden="1" w:unhideWhenUsed="1"/>
     <w:lsdException w:name="Table Professional" w:semiHidden="1" w:unhideWhenUsed="1"/>
+    <w:lsdException w:name="Table Subtle 1" w:semiHidden="1" w:unhideWhenUsed="1"/>
     <w:lsdException w:name="Table Subtle 2" w:semiHidden="1" w:unhideWhenUsed="1"/>
     <w:lsdException w:name="Table Web 1" w:semiHidden="1" w:unhideWhenUsed="1"/>
+    <w:lsdException w:name="Table Web 2" w:semiHidden="1" w:unhideWhenUsed="1"/>
+    <w:lsdException w:name="Table Web 3" w:semiHidden="1" w:unhideWhenUsed="1"/>
     <w:lsdException w:name="Balloon Text" w:semiHidden="1" w:unhideWhenUsed="1"/>
     <w:lsdException w:name="Table Grid" w:uiPriority="39"/>
     <w:lsdException w:name="Table Theme" w:semiHidden="1" w:unhideWhenUsed="1"/>
@@ -4386,19 +4635,16 @@
     <w:lsdException w:name="Unresolved Mention" w:semiHidden="1" w:unhideWhenUsed="1"/>
     <w:lsdException w:name="Smart Link" w:semiHidden="1" w:unhideWhenUsed="1"/>
   </w:latentStyles>
-  <w:style w:type="paragraph" w:default="1" w:styleId="a0">
+  <w:style w:type="paragraph" w:default="1" w:styleId="Normal">
     <w:name w:val="Normal"/>
     <w:qFormat/>
     <w:rsid w:val="00D504A2"/>
-    <w:rPr>
-      <w:noProof/>
-    </w:rPr>
   </w:style>
-  <w:style w:type="paragraph" w:styleId="1">
+  <w:style w:type="paragraph" w:styleId="Heading1">
     <w:name w:val="heading 1"/>
-    <w:basedOn w:val="a0"/>
-    <w:next w:val="a0"/>
-    <w:link w:val="10"/>
+    <w:basedOn w:val="Normal"/>
+    <w:next w:val="Normal"/>
+    <w:link w:val="Heading1Char"/>
     <w:uiPriority w:val="9"/>
     <w:qFormat/>
     <w:rsid w:val="009E1A42"/>
@@ -4415,11 +4661,11 @@
       <w:szCs w:val="32"/>
     </w:rPr>
   </w:style>
-  <w:style w:type="paragraph" w:styleId="3">
+  <w:style w:type="paragraph" w:styleId="Heading3">
     <w:name w:val="heading 3"/>
-    <w:basedOn w:val="a0"/>
-    <w:next w:val="a0"/>
-    <w:link w:val="30"/>
+    <w:basedOn w:val="Normal"/>
+    <w:next w:val="Normal"/>
+    <w:link w:val="Heading3Char"/>
     <w:uiPriority w:val="9"/>
     <w:semiHidden/>
     <w:unhideWhenUsed/>
@@ -4438,13 +4684,13 @@
       <w:szCs w:val="24"/>
     </w:rPr>
   </w:style>
-  <w:style w:type="character" w:default="1" w:styleId="a1">
+  <w:style w:type="character" w:default="1" w:styleId="DefaultParagraphFont">
     <w:name w:val="Default Paragraph Font"/>
     <w:uiPriority w:val="1"/>
     <w:semiHidden/>
     <w:unhideWhenUsed/>
   </w:style>
-  <w:style w:type="table" w:default="1" w:styleId="a2">
+  <w:style w:type="table" w:default="1" w:styleId="TableNormal">
     <w:name w:val="Normal Table"/>
     <w:uiPriority w:val="99"/>
     <w:semiHidden/>
@@ -4459,17 +4705,17 @@
       </w:tblCellMar>
     </w:tblPr>
   </w:style>
-  <w:style w:type="numbering" w:default="1" w:styleId="a3">
+  <w:style w:type="numbering" w:default="1" w:styleId="NoList">
     <w:name w:val="No List"/>
     <w:uiPriority w:val="99"/>
     <w:semiHidden/>
     <w:unhideWhenUsed/>
   </w:style>
-  <w:style w:type="paragraph" w:styleId="a4">
+  <w:style w:type="paragraph" w:styleId="Title">
     <w:name w:val="Title"/>
-    <w:basedOn w:val="a0"/>
-    <w:next w:val="a0"/>
-    <w:link w:val="a5"/>
+    <w:basedOn w:val="Normal"/>
+    <w:next w:val="Normal"/>
+    <w:link w:val="TitleChar"/>
     <w:uiPriority w:val="10"/>
     <w:qFormat/>
     <w:rsid w:val="0082043D"/>
@@ -4485,10 +4731,10 @@
       <w:szCs w:val="56"/>
     </w:rPr>
   </w:style>
-  <w:style w:type="character" w:customStyle="1" w:styleId="a5">
-    <w:name w:val="Заглавие Знак"/>
-    <w:basedOn w:val="a1"/>
-    <w:link w:val="a4"/>
+  <w:style w:type="character" w:customStyle="1" w:styleId="TitleChar">
+    <w:name w:val="Title Char"/>
+    <w:basedOn w:val="DefaultParagraphFont"/>
+    <w:link w:val="Title"/>
     <w:uiPriority w:val="10"/>
     <w:rsid w:val="0082043D"/>
     <w:rPr>
@@ -4500,10 +4746,10 @@
       <w:szCs w:val="56"/>
     </w:rPr>
   </w:style>
-  <w:style w:type="paragraph" w:styleId="a6">
+  <w:style w:type="paragraph" w:styleId="Header">
     <w:name w:val="header"/>
-    <w:basedOn w:val="a0"/>
-    <w:link w:val="a7"/>
+    <w:basedOn w:val="Normal"/>
+    <w:link w:val="HeaderChar"/>
     <w:uiPriority w:val="99"/>
     <w:unhideWhenUsed/>
     <w:rsid w:val="009B568A"/>
@@ -4515,20 +4761,20 @@
       <w:spacing w:after="0" w:line="240" w:lineRule="auto"/>
     </w:pPr>
   </w:style>
-  <w:style w:type="character" w:customStyle="1" w:styleId="a7">
-    <w:name w:val="Горен колонтитул Знак"/>
-    <w:basedOn w:val="a1"/>
-    <w:link w:val="a6"/>
+  <w:style w:type="character" w:customStyle="1" w:styleId="HeaderChar">
+    <w:name w:val="Header Char"/>
+    <w:basedOn w:val="DefaultParagraphFont"/>
+    <w:link w:val="Header"/>
     <w:uiPriority w:val="99"/>
     <w:rsid w:val="009B568A"/>
     <w:rPr>
       <w:noProof/>
     </w:rPr>
   </w:style>
-  <w:style w:type="paragraph" w:styleId="a8">
+  <w:style w:type="paragraph" w:styleId="Footer">
     <w:name w:val="footer"/>
-    <w:basedOn w:val="a0"/>
-    <w:link w:val="a9"/>
+    <w:basedOn w:val="Normal"/>
+    <w:link w:val="FooterChar"/>
     <w:uiPriority w:val="99"/>
     <w:unhideWhenUsed/>
     <w:rsid w:val="009B568A"/>
@@ -4540,20 +4786,20 @@
       <w:spacing w:after="0" w:line="240" w:lineRule="auto"/>
     </w:pPr>
   </w:style>
-  <w:style w:type="character" w:customStyle="1" w:styleId="a9">
-    <w:name w:val="Долен колонтитул Знак"/>
-    <w:basedOn w:val="a1"/>
-    <w:link w:val="a8"/>
+  <w:style w:type="character" w:customStyle="1" w:styleId="FooterChar">
+    <w:name w:val="Footer Char"/>
+    <w:basedOn w:val="DefaultParagraphFont"/>
+    <w:link w:val="Footer"/>
     <w:uiPriority w:val="99"/>
     <w:rsid w:val="009B568A"/>
     <w:rPr>
       <w:noProof/>
     </w:rPr>
   </w:style>
-  <w:style w:type="character" w:customStyle="1" w:styleId="10">
-    <w:name w:val="Заглавие 1 Знак"/>
-    <w:basedOn w:val="a1"/>
-    <w:link w:val="1"/>
+  <w:style w:type="character" w:customStyle="1" w:styleId="Heading1Char">
+    <w:name w:val="Heading 1 Char"/>
+    <w:basedOn w:val="DefaultParagraphFont"/>
+    <w:link w:val="Heading1"/>
     <w:uiPriority w:val="9"/>
     <w:rsid w:val="009E1A42"/>
     <w:rPr>
@@ -4564,10 +4810,10 @@
       <w:szCs w:val="32"/>
     </w:rPr>
   </w:style>
-  <w:style w:type="paragraph" w:styleId="aa">
+  <w:style w:type="paragraph" w:styleId="TOCHeading">
     <w:name w:val="TOC Heading"/>
-    <w:basedOn w:val="1"/>
-    <w:next w:val="a0"/>
+    <w:basedOn w:val="Heading1"/>
+    <w:next w:val="Normal"/>
     <w:uiPriority w:val="39"/>
     <w:unhideWhenUsed/>
     <w:qFormat/>
@@ -4576,13 +4822,12 @@
       <w:outlineLvl w:val="9"/>
     </w:pPr>
     <w:rPr>
-      <w:noProof w:val="0"/>
       <w:lang w:val="en-US"/>
     </w:rPr>
   </w:style>
-  <w:style w:type="table" w:styleId="ab">
+  <w:style w:type="table" w:styleId="TableGrid">
     <w:name w:val="Table Grid"/>
-    <w:basedOn w:val="a2"/>
+    <w:basedOn w:val="TableNormal"/>
     <w:uiPriority w:val="39"/>
     <w:rsid w:val="002C3191"/>
     <w:pPr>
@@ -4599,9 +4844,9 @@
       </w:tblBorders>
     </w:tblPr>
   </w:style>
-  <w:style w:type="table" w:styleId="4">
+  <w:style w:type="table" w:styleId="PlainTable4">
     <w:name w:val="Plain Table 4"/>
-    <w:basedOn w:val="a2"/>
+    <w:basedOn w:val="TableNormal"/>
     <w:uiPriority w:val="44"/>
     <w:rsid w:val="002C3191"/>
     <w:pPr>
@@ -4648,9 +4893,9 @@
       </w:tcPr>
     </w:tblStylePr>
   </w:style>
-  <w:style w:type="table" w:customStyle="1" w:styleId="ac">
+  <w:style w:type="table" w:customStyle="1" w:styleId="a">
     <w:name w:val="Без граници"/>
-    <w:basedOn w:val="a2"/>
+    <w:basedOn w:val="TableNormal"/>
     <w:uiPriority w:val="99"/>
     <w:rsid w:val="002C3191"/>
     <w:pPr>
@@ -4712,9 +4957,9 @@
       </w:rPr>
     </w:tblStylePr>
   </w:style>
-  <w:style w:type="paragraph" w:styleId="a">
+  <w:style w:type="paragraph" w:styleId="ListNumber">
     <w:name w:val="List Number"/>
-    <w:basedOn w:val="a0"/>
+    <w:basedOn w:val="Normal"/>
     <w:uiPriority w:val="10"/>
     <w:qFormat/>
     <w:rsid w:val="002C3191"/>
@@ -4727,16 +4972,15 @@
     </w:pPr>
     <w:rPr>
       <w:rFonts w:eastAsiaTheme="minorEastAsia"/>
-      <w:noProof w:val="0"/>
       <w:kern w:val="22"/>
       <w:lang w:eastAsia="ja-JP"/>
       <w14:ligatures w14:val="standard"/>
     </w:rPr>
   </w:style>
-  <w:style w:type="character" w:customStyle="1" w:styleId="30">
-    <w:name w:val="Заглавие 3 Знак"/>
-    <w:basedOn w:val="a1"/>
-    <w:link w:val="3"/>
+  <w:style w:type="character" w:customStyle="1" w:styleId="Heading3Char">
+    <w:name w:val="Heading 3 Char"/>
+    <w:basedOn w:val="DefaultParagraphFont"/>
+    <w:link w:val="Heading3"/>
     <w:uiPriority w:val="9"/>
     <w:semiHidden/>
     <w:rsid w:val="00D935EE"/>
@@ -4750,8 +4994,8 @@
   </w:style>
   <w:style w:type="paragraph" w:customStyle="1" w:styleId="Style1">
     <w:name w:val="Style1"/>
-    <w:basedOn w:val="a0"/>
-    <w:next w:val="1"/>
+    <w:basedOn w:val="Normal"/>
+    <w:next w:val="Heading1"/>
     <w:link w:val="Style1Char"/>
     <w:qFormat/>
     <w:rsid w:val="00C87437"/>
@@ -4765,9 +5009,9 @@
       <w:lang w:val="en-US"/>
     </w:rPr>
   </w:style>
-  <w:style w:type="character" w:styleId="ad">
+  <w:style w:type="character" w:styleId="Hyperlink">
     <w:name w:val="Hyperlink"/>
-    <w:basedOn w:val="a1"/>
+    <w:basedOn w:val="DefaultParagraphFont"/>
     <w:uiPriority w:val="99"/>
     <w:unhideWhenUsed/>
     <w:rsid w:val="00D26A11"/>
@@ -4778,7 +5022,7 @@
   </w:style>
   <w:style w:type="character" w:customStyle="1" w:styleId="Style1Char">
     <w:name w:val="Style1 Char"/>
-    <w:basedOn w:val="a1"/>
+    <w:basedOn w:val="DefaultParagraphFont"/>
     <w:link w:val="Style1"/>
     <w:rsid w:val="00C87437"/>
     <w:rPr>
@@ -4792,9 +5036,9 @@
       <w:lang w:val="en-US"/>
     </w:rPr>
   </w:style>
-  <w:style w:type="character" w:customStyle="1" w:styleId="11">
+  <w:style w:type="character" w:customStyle="1" w:styleId="1">
     <w:name w:val="Неразрешено споменаване1"/>
-    <w:basedOn w:val="a1"/>
+    <w:basedOn w:val="DefaultParagraphFont"/>
     <w:uiPriority w:val="99"/>
     <w:semiHidden/>
     <w:unhideWhenUsed/>
@@ -4804,9 +5048,9 @@
       <w:shd w:val="clear" w:color="auto" w:fill="E1DFDD"/>
     </w:rPr>
   </w:style>
-  <w:style w:type="character" w:styleId="ae">
+  <w:style w:type="character" w:styleId="FollowedHyperlink">
     <w:name w:val="FollowedHyperlink"/>
-    <w:basedOn w:val="a1"/>
+    <w:basedOn w:val="DefaultParagraphFont"/>
     <w:uiPriority w:val="99"/>
     <w:semiHidden/>
     <w:unhideWhenUsed/>
@@ -4816,10 +5060,10 @@
       <w:u w:val="single"/>
     </w:rPr>
   </w:style>
-  <w:style w:type="paragraph" w:styleId="2">
+  <w:style w:type="paragraph" w:styleId="TOC2">
     <w:name w:val="toc 2"/>
-    <w:basedOn w:val="a0"/>
-    <w:next w:val="a0"/>
+    <w:basedOn w:val="Normal"/>
+    <w:next w:val="Normal"/>
     <w:autoRedefine/>
     <w:uiPriority w:val="39"/>
     <w:unhideWhenUsed/>
@@ -4830,14 +5074,13 @@
     </w:pPr>
     <w:rPr>
       <w:rFonts w:eastAsiaTheme="minorEastAsia" w:cs="Times New Roman"/>
-      <w:noProof w:val="0"/>
       <w:lang w:val="en-US"/>
     </w:rPr>
   </w:style>
-  <w:style w:type="paragraph" w:styleId="12">
+  <w:style w:type="paragraph" w:styleId="TOC1">
     <w:name w:val="toc 1"/>
-    <w:basedOn w:val="a0"/>
-    <w:next w:val="a0"/>
+    <w:basedOn w:val="Normal"/>
+    <w:next w:val="Normal"/>
     <w:autoRedefine/>
     <w:uiPriority w:val="39"/>
     <w:unhideWhenUsed/>
@@ -4847,14 +5090,13 @@
     </w:pPr>
     <w:rPr>
       <w:rFonts w:eastAsiaTheme="minorEastAsia" w:cs="Times New Roman"/>
-      <w:noProof w:val="0"/>
       <w:lang w:val="en-US"/>
     </w:rPr>
   </w:style>
-  <w:style w:type="paragraph" w:styleId="31">
+  <w:style w:type="paragraph" w:styleId="TOC3">
     <w:name w:val="toc 3"/>
-    <w:basedOn w:val="a0"/>
-    <w:next w:val="a0"/>
+    <w:basedOn w:val="Normal"/>
+    <w:next w:val="Normal"/>
     <w:autoRedefine/>
     <w:uiPriority w:val="39"/>
     <w:unhideWhenUsed/>
@@ -4865,7 +5107,6 @@
     </w:pPr>
     <w:rPr>
       <w:rFonts w:eastAsiaTheme="minorEastAsia" w:cs="Times New Roman"/>
-      <w:noProof w:val="0"/>
       <w:lang w:val="en-US"/>
     </w:rPr>
   </w:style>
@@ -4980,14 +5221,14 @@
     <w:charset w:val="00"/>
     <w:family w:val="swiss"/>
     <w:pitch w:val="variable"/>
-    <w:sig w:usb0="E4002EFF" w:usb1="C000247B" w:usb2="00000009" w:usb3="00000000" w:csb0="000001FF" w:csb1="00000000"/>
+    <w:sig w:usb0="E4002EFF" w:usb1="C200247B" w:usb2="00000009" w:usb3="00000000" w:csb0="000001FF" w:csb1="00000000"/>
   </w:font>
   <w:font w:name="Calibri Light">
     <w:panose1 w:val="020F0302020204030204"/>
     <w:charset w:val="00"/>
     <w:family w:val="swiss"/>
     <w:pitch w:val="variable"/>
-    <w:sig w:usb0="E4002EFF" w:usb1="C000247B" w:usb2="00000009" w:usb3="00000000" w:csb0="000001FF" w:csb1="00000000"/>
+    <w:sig w:usb0="E4002EFF" w:usb1="C200247B" w:usb2="00000009" w:usb3="00000000" w:csb0="000001FF" w:csb1="00000000"/>
   </w:font>
   <w:font w:name="Comfortaa">
     <w:altName w:val="Times New Roman"/>
@@ -5034,6 +5275,7 @@
     <w:rsid w:val="005271EC"/>
     <w:rsid w:val="0079626D"/>
     <w:rsid w:val="00C7181F"/>
+    <w:rsid w:val="00CC3DCD"/>
     <w:rsid w:val="00DD26DA"/>
     <w:rsid w:val="00E30B59"/>
     <w:rsid w:val="00E400C7"/>
@@ -5182,6 +5424,7 @@
     <w:lsdException w:name="HTML Sample" w:semiHidden="1" w:unhideWhenUsed="1"/>
     <w:lsdException w:name="HTML Typewriter" w:semiHidden="1" w:unhideWhenUsed="1"/>
     <w:lsdException w:name="HTML Variable" w:semiHidden="1" w:unhideWhenUsed="1"/>
+    <w:lsdException w:name="Normal Table" w:semiHidden="1" w:unhideWhenUsed="1"/>
     <w:lsdException w:name="annotation subject" w:semiHidden="1" w:unhideWhenUsed="1"/>
     <w:lsdException w:name="No List" w:semiHidden="1" w:unhideWhenUsed="1"/>
     <w:lsdException w:name="Outline List 1" w:semiHidden="1" w:unhideWhenUsed="1"/>
@@ -5224,8 +5467,11 @@
     <w:lsdException w:name="Table Contemporary" w:semiHidden="1" w:unhideWhenUsed="1"/>
     <w:lsdException w:name="Table Elegant" w:semiHidden="1" w:unhideWhenUsed="1"/>
     <w:lsdException w:name="Table Professional" w:semiHidden="1" w:unhideWhenUsed="1"/>
+    <w:lsdException w:name="Table Subtle 1" w:semiHidden="1" w:unhideWhenUsed="1"/>
     <w:lsdException w:name="Table Subtle 2" w:semiHidden="1" w:unhideWhenUsed="1"/>
     <w:lsdException w:name="Table Web 1" w:semiHidden="1" w:unhideWhenUsed="1"/>
+    <w:lsdException w:name="Table Web 2" w:semiHidden="1" w:unhideWhenUsed="1"/>
+    <w:lsdException w:name="Table Web 3" w:semiHidden="1" w:unhideWhenUsed="1"/>
     <w:lsdException w:name="Balloon Text" w:semiHidden="1" w:unhideWhenUsed="1"/>
     <w:lsdException w:name="Table Grid" w:uiPriority="39"/>
     <w:lsdException w:name="Table Theme" w:semiHidden="1" w:unhideWhenUsed="1"/>
@@ -5450,17 +5696,17 @@
     <w:lsdException w:name="Unresolved Mention" w:semiHidden="1" w:unhideWhenUsed="1"/>
     <w:lsdException w:name="Smart Link" w:semiHidden="1" w:unhideWhenUsed="1"/>
   </w:latentStyles>
-  <w:style w:type="paragraph" w:default="1" w:styleId="a">
+  <w:style w:type="paragraph" w:default="1" w:styleId="Normal">
     <w:name w:val="Normal"/>
     <w:qFormat/>
   </w:style>
-  <w:style w:type="character" w:default="1" w:styleId="a0">
+  <w:style w:type="character" w:default="1" w:styleId="DefaultParagraphFont">
     <w:name w:val="Default Paragraph Font"/>
     <w:uiPriority w:val="1"/>
     <w:semiHidden/>
     <w:unhideWhenUsed/>
   </w:style>
-  <w:style w:type="table" w:default="1" w:styleId="a1">
+  <w:style w:type="table" w:default="1" w:styleId="TableNormal">
     <w:name w:val="Normal Table"/>
     <w:uiPriority w:val="99"/>
     <w:semiHidden/>
@@ -5475,7 +5721,7 @@
       </w:tblCellMar>
     </w:tblPr>
   </w:style>
-  <w:style w:type="numbering" w:default="1" w:styleId="a2">
+  <w:style w:type="numbering" w:default="1" w:styleId="NoList">
     <w:name w:val="No List"/>
     <w:uiPriority w:val="99"/>
     <w:semiHidden/>
@@ -5488,13 +5734,6 @@
   <w:style w:type="paragraph" w:customStyle="1" w:styleId="9758EF068CFD4B8EBB9C658314262508">
     <w:name w:val="9758EF068CFD4B8EBB9C658314262508"/>
     <w:rsid w:val="0079626D"/>
-  </w:style>
-  <w:style w:type="paragraph" w:customStyle="1" w:styleId="B092B57ED1844BDA942E83D394CAE55B">
-    <w:name w:val="B092B57ED1844BDA942E83D394CAE55B"/>
-    <w:rsid w:val="00DD26DA"/>
-    <w:rPr>
-      <w:lang w:val="en-US" w:eastAsia="en-US"/>
-    </w:rPr>
   </w:style>
   <w:style w:type="paragraph" w:customStyle="1" w:styleId="E4BDA69048574E1589276C9C468D72A6">
     <w:name w:val="E4BDA69048574E1589276C9C468D72A6"/>

--- a/documents/Documentation - Twenty-One.docx
+++ b/documents/Documentation - Twenty-One.docx
@@ -18,7 +18,6 @@
       </w:pPr>
       <w:bookmarkStart w:id="0" w:name="_Hlk130763264"/>
       <w:bookmarkEnd w:id="0"/>
-      <w:proofErr w:type="spellStart"/>
       <w:r>
         <w:rPr>
           <w:rFonts w:ascii="Bahnschrift SemiBold SemiConden" w:hAnsi="Bahnschrift SemiBold SemiConden"/>
@@ -31,7 +30,6 @@
         </w:rPr>
         <w:t>BinaryKing</w:t>
       </w:r>
-      <w:proofErr w:type="spellEnd"/>
     </w:p>
     <w:p>
       <w:pPr>
@@ -113,6 +111,7 @@
       <w:r>
         <w:rPr>
           <w:rFonts w:ascii="Comfortaa" w:hAnsi="Comfortaa"/>
+          <w:noProof/>
           <w:color w:val="44546A" w:themeColor="text2"/>
           <w:sz w:val="28"/>
           <w:szCs w:val="28"/>
@@ -235,6 +234,7 @@
       <w:r>
         <w:rPr>
           <w:rFonts w:ascii="Comfortaa" w:hAnsi="Comfortaa"/>
+          <w:noProof/>
           <w:color w:val="44546A" w:themeColor="text2"/>
           <w:sz w:val="28"/>
           <w:szCs w:val="28"/>
@@ -415,7 +415,9 @@
                               <w:jc w:val="right"/>
                               <w:rPr>
                                 <w:rFonts w:ascii="Comfortaa" w:hAnsi="Comfortaa"/>
-                                <w:color w:val="FFD966" w:themeColor="accent4" w:themeTint="99"/>
+                                <w:b/>
+                                <w:bCs/>
+                                <w:color w:val="FFC000" w:themeColor="accent4"/>
                                 <w:sz w:val="18"/>
                                 <w:szCs w:val="18"/>
                                 <w:lang w:val="en-US"/>
@@ -424,15 +426,17 @@
                             <w:r>
                               <w:rPr>
                                 <w:rFonts w:ascii="Comfortaa" w:hAnsi="Comfortaa"/>
-                                <w:color w:val="FFD966" w:themeColor="accent4" w:themeTint="99"/>
+                                <w:b/>
+                                <w:bCs/>
+                                <w:color w:val="FFC000" w:themeColor="accent4"/>
                                 <w:sz w:val="18"/>
                                 <w:szCs w:val="18"/>
                                 <w:lang w:val="en-US"/>
                               </w:rPr>
-                              <w:t>BINARYKING</w:t>
+                              <w:tab/>
+                              <w:t>TWENTY-ONE</w:t>
                             </w:r>
                           </w:p>
-                          <w:p/>
                         </w:txbxContent>
                       </wps:txbx>
                       <wps:bodyPr rot="0" vert="horz" wrap="square" lIns="91440" tIns="45720" rIns="91440" bIns="45720" anchor="t" anchorCtr="0">
@@ -590,7 +594,9 @@
                         <w:jc w:val="right"/>
                         <w:rPr>
                           <w:rFonts w:ascii="Comfortaa" w:hAnsi="Comfortaa"/>
-                          <w:color w:val="FFD966" w:themeColor="accent4" w:themeTint="99"/>
+                          <w:b/>
+                          <w:bCs/>
+                          <w:color w:val="FFC000" w:themeColor="accent4"/>
                           <w:sz w:val="18"/>
                           <w:szCs w:val="18"/>
                           <w:lang w:val="en-US"/>
@@ -599,15 +605,17 @@
                       <w:r>
                         <w:rPr>
                           <w:rFonts w:ascii="Comfortaa" w:hAnsi="Comfortaa"/>
-                          <w:color w:val="FFD966" w:themeColor="accent4" w:themeTint="99"/>
+                          <w:b/>
+                          <w:bCs/>
+                          <w:color w:val="FFC000" w:themeColor="accent4"/>
                           <w:sz w:val="18"/>
                           <w:szCs w:val="18"/>
                           <w:lang w:val="en-US"/>
                         </w:rPr>
-                        <w:t>BINARYKING</w:t>
+                        <w:tab/>
+                        <w:t>TWENTY-ONE</w:t>
                       </w:r>
                     </w:p>
-                    <w:p/>
                   </w:txbxContent>
                 </v:textbox>
                 <w10:wrap type="square" anchorx="page"/>
@@ -894,14 +902,12 @@
             </w:rPr>
             <w:ptab w:relativeTo="margin" w:alignment="right" w:leader="dot"/>
           </w:r>
-          <w:proofErr w:type="gramStart"/>
           <w:r>
             <w:rPr>
               <w:color w:val="auto"/>
             </w:rPr>
             <w:t>1</w:t>
           </w:r>
-          <w:proofErr w:type="gramEnd"/>
         </w:p>
         <w:p>
           <w:pPr>
@@ -926,14 +932,12 @@
             </w:rPr>
             <w:ptab w:relativeTo="margin" w:alignment="right" w:leader="dot"/>
           </w:r>
-          <w:proofErr w:type="gramStart"/>
           <w:r>
             <w:rPr>
               <w:color w:val="auto"/>
             </w:rPr>
             <w:t>3</w:t>
           </w:r>
-          <w:proofErr w:type="gramEnd"/>
         </w:p>
         <w:p>
           <w:pPr>
@@ -958,14 +962,12 @@
             </w:rPr>
             <w:ptab w:relativeTo="margin" w:alignment="right" w:leader="dot"/>
           </w:r>
-          <w:proofErr w:type="gramStart"/>
           <w:r>
             <w:rPr>
               <w:color w:val="auto"/>
             </w:rPr>
             <w:t>3</w:t>
           </w:r>
-          <w:proofErr w:type="gramEnd"/>
         </w:p>
         <w:p>
           <w:pPr>
@@ -990,14 +992,12 @@
             </w:rPr>
             <w:ptab w:relativeTo="margin" w:alignment="right" w:leader="dot"/>
           </w:r>
-          <w:proofErr w:type="gramStart"/>
           <w:r>
             <w:rPr>
               <w:color w:val="auto"/>
             </w:rPr>
             <w:t>4</w:t>
           </w:r>
-          <w:proofErr w:type="gramEnd"/>
         </w:p>
         <w:p>
           <w:pPr>
@@ -1022,14 +1022,12 @@
             </w:rPr>
             <w:ptab w:relativeTo="margin" w:alignment="right" w:leader="dot"/>
           </w:r>
-          <w:proofErr w:type="gramStart"/>
           <w:r>
             <w:rPr>
               <w:color w:val="auto"/>
             </w:rPr>
             <w:t>5</w:t>
           </w:r>
-          <w:proofErr w:type="gramEnd"/>
         </w:p>
         <w:p>
           <w:pPr>
@@ -1054,14 +1052,12 @@
             </w:rPr>
             <w:ptab w:relativeTo="margin" w:alignment="right" w:leader="dot"/>
           </w:r>
-          <w:proofErr w:type="gramStart"/>
           <w:r>
             <w:rPr>
               <w:color w:val="auto"/>
             </w:rPr>
             <w:t>6</w:t>
           </w:r>
-          <w:proofErr w:type="gramEnd"/>
         </w:p>
         <w:p>
           <w:pPr>
@@ -1410,7 +1406,15 @@
           <w:color w:val="BF8F00" w:themeColor="accent4" w:themeShade="BF"/>
           <w:lang w:val="en-US"/>
         </w:rPr>
-        <w:t xml:space="preserve"> game with binary numbers</w:t>
+        <w:t xml:space="preserve"> game with b</w:t>
+      </w:r>
+      <w:r>
+        <w:rPr>
+          <w:rFonts w:ascii="Comfortaa" w:hAnsi="Comfortaa"/>
+          <w:color w:val="BF8F00" w:themeColor="accent4" w:themeShade="BF"/>
+          <w:lang w:val="en-US"/>
+        </w:rPr>
+        <w:t>itwise operations</w:t>
       </w:r>
       <w:r>
         <w:rPr>
@@ -1668,18 +1672,8 @@
                 <w:color w:val="8EAADB" w:themeColor="accent1" w:themeTint="99"/>
                 <w:lang w:val="en-US"/>
               </w:rPr>
-              <w:t xml:space="preserve">Apostol </w:t>
-            </w:r>
-            <w:proofErr w:type="spellStart"/>
-            <w:r>
-              <w:rPr>
-                <w:rFonts w:ascii="Candara" w:hAnsi="Candara"/>
-                <w:color w:val="8EAADB" w:themeColor="accent1" w:themeTint="99"/>
-                <w:lang w:val="en-US"/>
-              </w:rPr>
-              <w:t>Kupenov</w:t>
-            </w:r>
-            <w:proofErr w:type="spellEnd"/>
+              <w:t>Apostol Kupenov</w:t>
+            </w:r>
             <w:r>
               <w:rPr>
                 <w:rFonts w:ascii="Candara" w:hAnsi="Candara"/>
@@ -1729,25 +1723,7 @@
                 <w:color w:val="8EAADB" w:themeColor="accent1" w:themeTint="99"/>
                 <w:lang w:val="en-US"/>
               </w:rPr>
-              <w:t xml:space="preserve">Ivan </w:t>
-            </w:r>
-            <w:proofErr w:type="spellStart"/>
-            <w:r>
-              <w:rPr>
-                <w:rFonts w:ascii="Candara" w:hAnsi="Candara"/>
-                <w:color w:val="8EAADB" w:themeColor="accent1" w:themeTint="99"/>
-                <w:lang w:val="en-US"/>
-              </w:rPr>
-              <w:t>Dochev</w:t>
-            </w:r>
-            <w:proofErr w:type="spellEnd"/>
-            <w:r>
-              <w:rPr>
-                <w:rFonts w:ascii="Candara" w:hAnsi="Candara"/>
-                <w:color w:val="8EAADB" w:themeColor="accent1" w:themeTint="99"/>
-                <w:lang w:val="en-US"/>
-              </w:rPr>
-              <w:t xml:space="preserve"> </w:t>
+              <w:t xml:space="preserve">Ivan Dochev </w:t>
             </w:r>
             <w:r>
               <w:rPr>
@@ -1792,41 +1768,13 @@
                 <w:lang w:val="en-US"/>
               </w:rPr>
             </w:pPr>
-            <w:proofErr w:type="spellStart"/>
-            <w:r>
-              <w:rPr>
-                <w:rFonts w:ascii="Candara" w:hAnsi="Candara"/>
-                <w:color w:val="8EAADB" w:themeColor="accent1" w:themeTint="99"/>
-                <w:lang w:val="en-US"/>
-              </w:rPr>
-              <w:t>Teodor</w:t>
-            </w:r>
-            <w:proofErr w:type="spellEnd"/>
-            <w:r>
-              <w:rPr>
-                <w:rFonts w:ascii="Candara" w:hAnsi="Candara"/>
-                <w:color w:val="8EAADB" w:themeColor="accent1" w:themeTint="99"/>
-                <w:lang w:val="en-US"/>
-              </w:rPr>
-              <w:t xml:space="preserve"> </w:t>
-            </w:r>
-            <w:proofErr w:type="spellStart"/>
-            <w:r>
-              <w:rPr>
-                <w:rFonts w:ascii="Candara" w:hAnsi="Candara"/>
-                <w:color w:val="8EAADB" w:themeColor="accent1" w:themeTint="99"/>
-                <w:lang w:val="en-US"/>
-              </w:rPr>
-              <w:t>Madjarov</w:t>
-            </w:r>
-            <w:proofErr w:type="spellEnd"/>
-            <w:r>
-              <w:rPr>
-                <w:rFonts w:ascii="Candara" w:hAnsi="Candara"/>
-                <w:color w:val="8EAADB" w:themeColor="accent1" w:themeTint="99"/>
-                <w:lang w:val="en-US"/>
-              </w:rPr>
-              <w:t xml:space="preserve"> </w:t>
+            <w:r>
+              <w:rPr>
+                <w:rFonts w:ascii="Candara" w:hAnsi="Candara"/>
+                <w:color w:val="8EAADB" w:themeColor="accent1" w:themeTint="99"/>
+                <w:lang w:val="en-US"/>
+              </w:rPr>
+              <w:t xml:space="preserve">Teodor Madjarov </w:t>
             </w:r>
             <w:r>
               <w:rPr>
@@ -2067,15 +2015,15 @@
                 <w:color w:val="8EAADB" w:themeColor="accent1" w:themeTint="99"/>
                 <w:lang w:val="en-US"/>
               </w:rPr>
-              <w:t xml:space="preserve">The idea is </w:t>
-            </w:r>
-            <w:r>
-              <w:rPr>
-                <w:rFonts w:ascii="Candara" w:hAnsi="Candara"/>
-                <w:color w:val="8EAADB" w:themeColor="accent1" w:themeTint="99"/>
-                <w:lang w:val="en-US"/>
-              </w:rPr>
-              <w:t>–</w:t>
+              <w:t>The idea is</w:t>
+            </w:r>
+            <w:r>
+              <w:rPr>
+                <w:rFonts w:ascii="Candara" w:hAnsi="Candara"/>
+                <w:color w:val="8EAADB" w:themeColor="accent1" w:themeTint="99"/>
+                <w:lang w:val="en-US"/>
+              </w:rPr>
+              <w:t>,</w:t>
             </w:r>
             <w:r>
               <w:rPr>
@@ -2151,16 +2099,14 @@
               </w:rPr>
               <w:t xml:space="preserve">How can you access the </w:t>
             </w:r>
-            <w:proofErr w:type="gramStart"/>
             <w:r>
               <w:rPr>
                 <w:rFonts w:ascii="Candara" w:hAnsi="Candara"/>
                 <w:color w:val="FFC000" w:themeColor="accent4"/>
                 <w:lang w:val="en-US"/>
               </w:rPr>
-              <w:t>project ?</w:t>
-            </w:r>
-            <w:proofErr w:type="gramEnd"/>
+              <w:t>project?</w:t>
+            </w:r>
           </w:p>
           <w:p>
             <w:pPr>
@@ -2184,7 +2130,23 @@
                 <w:color w:val="808080" w:themeColor="background1" w:themeShade="80"/>
                 <w:lang w:val="en-US"/>
               </w:rPr>
-              <w:t xml:space="preserve">- </w:t>
+              <w:t>- git clone &lt;</w:t>
+            </w:r>
+            <w:r>
+              <w:rPr>
+                <w:rFonts w:ascii="Candara" w:hAnsi="Candara"/>
+                <w:color w:val="808080" w:themeColor="background1" w:themeShade="80"/>
+                <w:lang w:val="en-US"/>
+              </w:rPr>
+              <w:t>https://github.com/codingburgas/2223-9th-grade-sprint-math-games-twenty-one.git</w:t>
+            </w:r>
+            <w:r>
+              <w:rPr>
+                <w:rFonts w:ascii="Candara" w:hAnsi="Candara"/>
+                <w:color w:val="808080" w:themeColor="background1" w:themeShade="80"/>
+                <w:lang w:val="en-US"/>
+              </w:rPr>
+              <w:t>&gt;</w:t>
             </w:r>
           </w:p>
         </w:tc>
@@ -2220,16 +2182,14 @@
                 <w:lang w:val="en-US"/>
               </w:rPr>
             </w:pPr>
-            <w:proofErr w:type="gramStart"/>
             <w:r>
               <w:rPr>
                 <w:rFonts w:ascii="Candara" w:hAnsi="Candara"/>
                 <w:color w:val="FFC000" w:themeColor="accent4"/>
                 <w:lang w:val="en-US"/>
               </w:rPr>
-              <w:t>Team work</w:t>
-            </w:r>
-            <w:proofErr w:type="gramEnd"/>
+              <w:t>Teamwork</w:t>
+            </w:r>
             <w:r>
               <w:rPr>
                 <w:rFonts w:ascii="Candara" w:hAnsi="Candara"/>
@@ -2254,15 +2214,31 @@
                 <w:color w:val="8EAADB" w:themeColor="accent1" w:themeTint="99"/>
                 <w:lang w:val="en-US"/>
               </w:rPr>
-              <w:t xml:space="preserve">Our main communicating platform is </w:t>
-            </w:r>
-            <w:r>
-              <w:rPr>
-                <w:rFonts w:ascii="Candara" w:hAnsi="Candara"/>
-                <w:color w:val="8EAADB" w:themeColor="accent1" w:themeTint="99"/>
-                <w:lang w:val="en-US"/>
-              </w:rPr>
-              <w:t>Discord</w:t>
+              <w:t xml:space="preserve">Our main communicating platform </w:t>
+            </w:r>
+            <w:r>
+              <w:rPr>
+                <w:rFonts w:ascii="Candara" w:hAnsi="Candara"/>
+                <w:color w:val="8EAADB" w:themeColor="accent1" w:themeTint="99"/>
+                <w:lang w:val="en-US"/>
+              </w:rPr>
+              <w:t>was</w:t>
+            </w:r>
+            <w:r>
+              <w:rPr>
+                <w:rFonts w:ascii="Candara" w:hAnsi="Candara"/>
+                <w:color w:val="8EAADB" w:themeColor="accent1" w:themeTint="99"/>
+                <w:lang w:val="en-US"/>
+              </w:rPr>
+              <w:t xml:space="preserve"> </w:t>
+            </w:r>
+            <w:r>
+              <w:rPr>
+                <w:rFonts w:ascii="Candara" w:hAnsi="Candara"/>
+                <w:color w:val="8EAADB" w:themeColor="accent1" w:themeTint="99"/>
+                <w:lang w:val="en-US"/>
+              </w:rPr>
+              <w:t>Microsoft Teams</w:t>
             </w:r>
             <w:r>
               <w:rPr>
@@ -2328,25 +2304,7 @@
                 <w:color w:val="FFC000" w:themeColor="accent4"/>
                 <w:lang w:val="en-US"/>
               </w:rPr>
-              <w:t xml:space="preserve">What technologies </w:t>
-            </w:r>
-            <w:proofErr w:type="gramStart"/>
-            <w:r>
-              <w:rPr>
-                <w:rFonts w:ascii="Candara" w:hAnsi="Candara"/>
-                <w:color w:val="FFC000" w:themeColor="accent4"/>
-                <w:lang w:val="en-US"/>
-              </w:rPr>
-              <w:t>are used</w:t>
-            </w:r>
-            <w:proofErr w:type="gramEnd"/>
-            <w:r>
-              <w:rPr>
-                <w:rFonts w:ascii="Candara" w:hAnsi="Candara"/>
-                <w:color w:val="FFC000" w:themeColor="accent4"/>
-                <w:lang w:val="en-US"/>
-              </w:rPr>
-              <w:t>?</w:t>
+              <w:t>What technologies are used?</w:t>
             </w:r>
           </w:p>
           <w:p>
@@ -2439,7 +2397,7 @@
                 <w:color w:val="8EAADB" w:themeColor="accent1" w:themeTint="99"/>
                 <w:lang w:val="en-US"/>
               </w:rPr>
-              <w:t>Discord</w:t>
+              <w:t>Microsoft Teams</w:t>
             </w:r>
             <w:r>
               <w:rPr>
@@ -2601,7 +2559,6 @@
           <w:rFonts w:ascii="Bahnschrift SemiBold SemiConden" w:hAnsi="Bahnschrift SemiBold SemiConden"/>
           <w:color w:val="806000" w:themeColor="accent4" w:themeShade="80"/>
         </w:rPr>
-        <w:lastRenderedPageBreak/>
         <w:t>PERFORMED TASKS</w:t>
       </w:r>
     </w:p>
@@ -2763,18 +2720,8 @@
                 <w:color w:val="FFC000" w:themeColor="accent4"/>
                 <w:lang w:val="en-US"/>
               </w:rPr>
-              <w:t xml:space="preserve">Find a great idea for the </w:t>
-            </w:r>
-            <w:proofErr w:type="gramStart"/>
-            <w:r>
-              <w:rPr>
-                <w:rFonts w:ascii="Candara" w:hAnsi="Candara"/>
-                <w:color w:val="FFC000" w:themeColor="accent4"/>
-                <w:lang w:val="en-US"/>
-              </w:rPr>
-              <w:t>game</w:t>
-            </w:r>
-            <w:proofErr w:type="gramEnd"/>
+              <w:t>Find a great idea for the game</w:t>
+            </w:r>
           </w:p>
           <w:p>
             <w:pPr>
@@ -2792,7 +2739,23 @@
                 <w:color w:val="8EAADB" w:themeColor="accent1" w:themeTint="99"/>
                 <w:lang w:val="en-US"/>
               </w:rPr>
-              <w:t>We brainstormed together until we found the best idea for a binary game that includes calculations.</w:t>
+              <w:t xml:space="preserve">We brainstormed together until we found the best idea for a game that includes </w:t>
+            </w:r>
+            <w:r>
+              <w:rPr>
+                <w:rFonts w:ascii="Candara" w:hAnsi="Candara"/>
+                <w:color w:val="8EAADB" w:themeColor="accent1" w:themeTint="99"/>
+                <w:lang w:val="en-US"/>
+              </w:rPr>
+              <w:t xml:space="preserve">binary </w:t>
+            </w:r>
+            <w:r>
+              <w:rPr>
+                <w:rFonts w:ascii="Candara" w:hAnsi="Candara"/>
+                <w:color w:val="8EAADB" w:themeColor="accent1" w:themeTint="99"/>
+                <w:lang w:val="en-US"/>
+              </w:rPr>
+              <w:t>calculations.</w:t>
             </w:r>
           </w:p>
         </w:tc>
@@ -2869,7 +2832,6 @@
               </w:rPr>
               <w:t xml:space="preserve"> the </w:t>
             </w:r>
-            <w:proofErr w:type="gramStart"/>
             <w:r>
               <w:rPr>
                 <w:rFonts w:ascii="Candara" w:hAnsi="Candara"/>
@@ -2878,7 +2840,6 @@
               </w:rPr>
               <w:t>game</w:t>
             </w:r>
-            <w:proofErr w:type="gramEnd"/>
           </w:p>
           <w:p>
             <w:pPr>
@@ -2897,18 +2858,16 @@
                 <w:color w:val="8EAADB" w:themeColor="accent1" w:themeTint="99"/>
                 <w:lang w:val="en-US"/>
               </w:rPr>
-              <w:t xml:space="preserve">We made the game in the way that we </w:t>
-            </w:r>
-            <w:proofErr w:type="gramStart"/>
-            <w:r>
-              <w:rPr>
-                <w:rFonts w:ascii="Candara" w:hAnsi="Candara"/>
-                <w:color w:val="8EAADB" w:themeColor="accent1" w:themeTint="99"/>
-                <w:lang w:val="en-US"/>
-              </w:rPr>
-              <w:t>likes</w:t>
-            </w:r>
-            <w:proofErr w:type="gramEnd"/>
+              <w:t>We made the game in the way that we like</w:t>
+            </w:r>
+            <w:r>
+              <w:rPr>
+                <w:rFonts w:ascii="Candara" w:hAnsi="Candara"/>
+                <w:color w:val="8EAADB" w:themeColor="accent1" w:themeTint="99"/>
+                <w:lang w:val="en-US"/>
+              </w:rPr>
+              <w:t>d</w:t>
+            </w:r>
             <w:r>
               <w:rPr>
                 <w:rFonts w:ascii="Candara" w:hAnsi="Candara"/>
@@ -2993,18 +2952,8 @@
                 <w:color w:val="FFC000" w:themeColor="accent4"/>
                 <w:lang w:val="en-US"/>
               </w:rPr>
-              <w:t xml:space="preserve">Create </w:t>
-            </w:r>
-            <w:proofErr w:type="gramStart"/>
-            <w:r>
-              <w:rPr>
-                <w:rFonts w:ascii="Candara" w:hAnsi="Candara"/>
-                <w:color w:val="FFC000" w:themeColor="accent4"/>
-                <w:lang w:val="en-US"/>
-              </w:rPr>
-              <w:t>tests</w:t>
-            </w:r>
-            <w:proofErr w:type="gramEnd"/>
+              <w:t>Create tests</w:t>
+            </w:r>
           </w:p>
           <w:p>
             <w:pPr>
@@ -3148,18 +3097,8 @@
                 <w:color w:val="FFC000" w:themeColor="accent4"/>
                 <w:lang w:val="en-US"/>
               </w:rPr>
-              <w:t xml:space="preserve">the README </w:t>
-            </w:r>
-            <w:proofErr w:type="gramStart"/>
-            <w:r>
-              <w:rPr>
-                <w:rFonts w:ascii="Candara" w:hAnsi="Candara"/>
-                <w:color w:val="FFC000" w:themeColor="accent4"/>
-                <w:lang w:val="en-US"/>
-              </w:rPr>
-              <w:t>file</w:t>
-            </w:r>
-            <w:proofErr w:type="gramEnd"/>
+              <w:t>the README file</w:t>
+            </w:r>
           </w:p>
           <w:p>
             <w:pPr>
@@ -3291,18 +3230,8 @@
                 <w:color w:val="FFC000" w:themeColor="accent4"/>
                 <w:lang w:val="en-US"/>
               </w:rPr>
-              <w:t xml:space="preserve">Make the </w:t>
-            </w:r>
-            <w:proofErr w:type="gramStart"/>
-            <w:r>
-              <w:rPr>
-                <w:rFonts w:ascii="Candara" w:hAnsi="Candara"/>
-                <w:color w:val="FFC000" w:themeColor="accent4"/>
-                <w:lang w:val="en-US"/>
-              </w:rPr>
-              <w:t>documentation</w:t>
-            </w:r>
-            <w:proofErr w:type="gramEnd"/>
+              <w:t>Make the documentation</w:t>
+            </w:r>
           </w:p>
           <w:p>
             <w:pPr>
@@ -3331,25 +3260,7 @@
                 <w:color w:val="8EAADB" w:themeColor="accent1" w:themeTint="99"/>
                 <w:lang w:val="en-US"/>
               </w:rPr>
-              <w:t xml:space="preserve">tation provides </w:t>
-            </w:r>
-            <w:proofErr w:type="gramStart"/>
-            <w:r>
-              <w:rPr>
-                <w:rFonts w:ascii="Candara" w:hAnsi="Candara"/>
-                <w:color w:val="8EAADB" w:themeColor="accent1" w:themeTint="99"/>
-                <w:lang w:val="en-US"/>
-              </w:rPr>
-              <w:t>very useful</w:t>
-            </w:r>
-            <w:proofErr w:type="gramEnd"/>
-            <w:r>
-              <w:rPr>
-                <w:rFonts w:ascii="Candara" w:hAnsi="Candara"/>
-                <w:color w:val="8EAADB" w:themeColor="accent1" w:themeTint="99"/>
-                <w:lang w:val="en-US"/>
-              </w:rPr>
-              <w:t xml:space="preserve"> inf</w:t>
+              <w:t>tation provides very useful inf</w:t>
             </w:r>
             <w:r>
               <w:rPr>
@@ -3381,25 +3292,7 @@
                 <w:color w:val="8EAADB" w:themeColor="accent1" w:themeTint="99"/>
                 <w:lang w:val="en-US"/>
               </w:rPr>
-              <w:t xml:space="preserve">technical aspect. You can learn </w:t>
-            </w:r>
-            <w:proofErr w:type="gramStart"/>
-            <w:r>
-              <w:rPr>
-                <w:rFonts w:ascii="Candara" w:hAnsi="Candara"/>
-                <w:color w:val="8EAADB" w:themeColor="accent1" w:themeTint="99"/>
-                <w:lang w:val="en-US"/>
-              </w:rPr>
-              <w:t>pretty much everything</w:t>
-            </w:r>
-            <w:proofErr w:type="gramEnd"/>
-            <w:r>
-              <w:rPr>
-                <w:rFonts w:ascii="Candara" w:hAnsi="Candara"/>
-                <w:color w:val="8EAADB" w:themeColor="accent1" w:themeTint="99"/>
-                <w:lang w:val="en-US"/>
-              </w:rPr>
-              <w:t xml:space="preserve"> by reading it.</w:t>
+              <w:t>technical aspect. You can learn pretty much everything by reading it.</w:t>
             </w:r>
           </w:p>
         </w:tc>
@@ -3461,18 +3354,8 @@
                 <w:color w:val="FFC000" w:themeColor="accent4"/>
                 <w:lang w:val="en-US"/>
               </w:rPr>
-              <w:t xml:space="preserve">Make the </w:t>
-            </w:r>
-            <w:proofErr w:type="gramStart"/>
-            <w:r>
-              <w:rPr>
-                <w:rFonts w:ascii="Candara" w:hAnsi="Candara"/>
-                <w:color w:val="FFC000" w:themeColor="accent4"/>
-                <w:lang w:val="en-US"/>
-              </w:rPr>
-              <w:t>presentation</w:t>
-            </w:r>
-            <w:proofErr w:type="gramEnd"/>
+              <w:t>Make the presentation</w:t>
+            </w:r>
           </w:p>
           <w:p>
             <w:pPr>
@@ -3673,15 +3556,14 @@
           <w:rFonts w:ascii="Bahnschrift SemiBold SemiConden" w:hAnsi="Bahnschrift SemiBold SemiConden"/>
           <w:color w:val="806000" w:themeColor="accent4" w:themeShade="80"/>
         </w:rPr>
-        <w:lastRenderedPageBreak/>
-        <w:t>BLOCK DIAGRA</w:t>
+        <w:t xml:space="preserve">BLOCK </w:t>
       </w:r>
       <w:r>
         <w:rPr>
           <w:rFonts w:ascii="Bahnschrift SemiBold SemiConden" w:hAnsi="Bahnschrift SemiBold SemiConden"/>
           <w:color w:val="806000" w:themeColor="accent4" w:themeShade="80"/>
         </w:rPr>
-        <w:t>M</w:t>
+        <w:t>SCHEME</w:t>
       </w:r>
     </w:p>
     <w:p>
@@ -3711,20 +3593,20 @@
       </w:pPr>
       <w:r>
         <w:rPr>
-          <w:rFonts w:ascii="Bahnschrift SemiBold SemiConden" w:hAnsi="Bahnschrift SemiBold SemiConden"/>
+          <w:rFonts w:ascii="Comfortaa" w:hAnsi="Comfortaa"/>
           <w:b/>
           <w:bCs/>
           <w:noProof/>
-          <w:color w:val="FFC000" w:themeColor="accent4"/>
-          <w:sz w:val="92"/>
-          <w:szCs w:val="92"/>
+          <w:color w:val="44546A" w:themeColor="text2"/>
+          <w:sz w:val="28"/>
+          <w:szCs w:val="28"/>
           <w:lang w:val="en-US"/>
         </w:rPr>
         <w:drawing>
-          <wp:inline distT="0" distB="0" distL="0" distR="0" wp14:anchorId="1026AB09" wp14:editId="2FCFB77D">
-            <wp:extent cx="5143500" cy="7160759"/>
-            <wp:effectExtent l="0" t="0" r="0" b="2540"/>
-            <wp:docPr id="1" name="Picture 1" descr="Diagram&#10;&#10;Description automatically generated"/>
+          <wp:inline distT="0" distB="0" distL="0" distR="0" wp14:anchorId="7D899D48" wp14:editId="1DA3CB30">
+            <wp:extent cx="4143921" cy="7315200"/>
+            <wp:effectExtent l="0" t="0" r="9525" b="0"/>
+            <wp:docPr id="2" name="Picture 2" descr="Diagram&#10;&#10;Description automatically generated"/>
             <wp:cNvGraphicFramePr>
               <a:graphicFrameLocks xmlns:a="http://schemas.openxmlformats.org/drawingml/2006/main" noChangeAspect="1"/>
             </wp:cNvGraphicFramePr>
@@ -3732,7 +3614,7 @@
               <a:graphicData uri="http://schemas.openxmlformats.org/drawingml/2006/picture">
                 <pic:pic xmlns:pic="http://schemas.openxmlformats.org/drawingml/2006/picture">
                   <pic:nvPicPr>
-                    <pic:cNvPr id="1" name="Picture 1" descr="Diagram&#10;&#10;Description automatically generated"/>
+                    <pic:cNvPr id="2" name="Picture 2" descr="Diagram&#10;&#10;Description automatically generated"/>
                     <pic:cNvPicPr/>
                   </pic:nvPicPr>
                   <pic:blipFill>
@@ -3750,7 +3632,7 @@
                   <pic:spPr>
                     <a:xfrm>
                       <a:off x="0" y="0"/>
-                      <a:ext cx="5164590" cy="7190120"/>
+                      <a:ext cx="4169494" cy="7360344"/>
                     </a:xfrm>
                     <a:prstGeom prst="rect">
                       <a:avLst/>
@@ -3817,53 +3699,796 @@
           <w:rFonts w:ascii="Bahnschrift SemiBold SemiConden" w:hAnsi="Bahnschrift SemiBold SemiConden"/>
           <w:color w:val="806000" w:themeColor="accent4" w:themeShade="80"/>
         </w:rPr>
-        <w:lastRenderedPageBreak/>
         <w:t>C++ FUNCTIONS</w:t>
       </w:r>
     </w:p>
-    <w:p>
-      <w:pPr>
-        <w:rPr>
-          <w:rFonts w:ascii="Comfortaa" w:hAnsi="Comfortaa"/>
-          <w:b/>
-          <w:bCs/>
-          <w:color w:val="44546A" w:themeColor="text2"/>
-          <w:sz w:val="28"/>
-          <w:szCs w:val="28"/>
-          <w:lang w:val="en-US"/>
-        </w:rPr>
-      </w:pPr>
-    </w:p>
-    <w:p>
-      <w:pPr>
-        <w:rPr>
-          <w:rFonts w:ascii="Comfortaa" w:hAnsi="Comfortaa"/>
-          <w:sz w:val="28"/>
-          <w:szCs w:val="28"/>
-          <w:lang w:val="en-US"/>
-        </w:rPr>
-      </w:pPr>
-    </w:p>
-    <w:p>
-      <w:pPr>
-        <w:rPr>
-          <w:rFonts w:ascii="Comfortaa" w:hAnsi="Comfortaa"/>
-          <w:sz w:val="28"/>
-          <w:szCs w:val="28"/>
-          <w:lang w:val="en-US"/>
-        </w:rPr>
-      </w:pPr>
-    </w:p>
-    <w:p>
-      <w:pPr>
-        <w:rPr>
-          <w:rFonts w:ascii="Comfortaa" w:hAnsi="Comfortaa"/>
-          <w:sz w:val="28"/>
-          <w:szCs w:val="28"/>
-          <w:lang w:val="en-US"/>
-        </w:rPr>
-      </w:pPr>
-    </w:p>
+    <w:tbl>
+      <w:tblPr>
+        <w:tblStyle w:val="TableGrid"/>
+        <w:tblW w:w="0" w:type="auto"/>
+        <w:tblBorders>
+          <w:top w:val="none" w:sz="0" w:space="0" w:color="auto"/>
+          <w:left w:val="none" w:sz="0" w:space="0" w:color="auto"/>
+          <w:bottom w:val="none" w:sz="0" w:space="0" w:color="auto"/>
+          <w:right w:val="none" w:sz="0" w:space="0" w:color="auto"/>
+        </w:tblBorders>
+        <w:tblLook w:val="04A0" w:firstRow="1" w:lastRow="0" w:firstColumn="1" w:lastColumn="0" w:noHBand="0" w:noVBand="1"/>
+      </w:tblPr>
+      <w:tblGrid>
+        <w:gridCol w:w="895"/>
+        <w:gridCol w:w="2615"/>
+        <w:gridCol w:w="1649"/>
+        <w:gridCol w:w="3913"/>
+      </w:tblGrid>
+      <w:tr>
+        <w:trPr>
+          <w:gridAfter w:val="1"/>
+          <w:wAfter w:w="3913" w:type="dxa"/>
+        </w:trPr>
+        <w:tc>
+          <w:tcPr>
+            <w:tcW w:w="895" w:type="dxa"/>
+          </w:tcPr>
+          <w:p>
+            <w:pPr>
+              <w:tabs>
+                <w:tab w:val="left" w:pos="4650"/>
+              </w:tabs>
+              <w:spacing w:after="120"/>
+              <w:ind w:right="-130"/>
+              <w:jc w:val="center"/>
+              <w:rPr>
+                <w:rFonts w:ascii="Candara" w:hAnsi="Candara"/>
+                <w:color w:val="8EAADB" w:themeColor="accent1" w:themeTint="99"/>
+                <w:lang w:val="en-US"/>
+              </w:rPr>
+            </w:pPr>
+            <w:r>
+              <w:rPr>
+                <w:rFonts w:ascii="Candara" w:hAnsi="Candara"/>
+                <w:color w:val="8EAADB" w:themeColor="accent1" w:themeTint="99"/>
+                <w:lang w:val="en-US"/>
+              </w:rPr>
+              <w:t>Type</w:t>
+            </w:r>
+          </w:p>
+        </w:tc>
+        <w:tc>
+          <w:tcPr>
+            <w:tcW w:w="2615" w:type="dxa"/>
+          </w:tcPr>
+          <w:p>
+            <w:pPr>
+              <w:tabs>
+                <w:tab w:val="left" w:pos="4650"/>
+              </w:tabs>
+              <w:spacing w:after="120"/>
+              <w:ind w:right="-130"/>
+              <w:rPr>
+                <w:rFonts w:ascii="Candara" w:hAnsi="Candara"/>
+                <w:color w:val="8EAADB" w:themeColor="accent1" w:themeTint="99"/>
+                <w:lang w:val="en-US"/>
+              </w:rPr>
+            </w:pPr>
+            <w:r>
+              <w:rPr>
+                <w:rFonts w:ascii="Candara" w:hAnsi="Candara"/>
+                <w:color w:val="8EAADB" w:themeColor="accent1" w:themeTint="99"/>
+                <w:lang w:val="en-US"/>
+              </w:rPr>
+              <w:t>Name</w:t>
+            </w:r>
+          </w:p>
+        </w:tc>
+        <w:tc>
+          <w:tcPr>
+            <w:tcW w:w="1649" w:type="dxa"/>
+          </w:tcPr>
+          <w:p>
+            <w:pPr>
+              <w:tabs>
+                <w:tab w:val="left" w:pos="4650"/>
+              </w:tabs>
+              <w:spacing w:after="120"/>
+              <w:ind w:right="-130"/>
+              <w:rPr>
+                <w:rFonts w:ascii="Candara" w:hAnsi="Candara"/>
+                <w:color w:val="8EAADB" w:themeColor="accent1" w:themeTint="99"/>
+                <w:lang w:val="en-US"/>
+              </w:rPr>
+            </w:pPr>
+            <w:r>
+              <w:rPr>
+                <w:rFonts w:ascii="Candara" w:hAnsi="Candara"/>
+                <w:color w:val="8EAADB" w:themeColor="accent1" w:themeTint="99"/>
+                <w:lang w:val="en-US"/>
+              </w:rPr>
+              <w:t>Description</w:t>
+            </w:r>
+          </w:p>
+        </w:tc>
+      </w:tr>
+      <w:tr>
+        <w:tc>
+          <w:tcPr>
+            <w:tcW w:w="895" w:type="dxa"/>
+          </w:tcPr>
+          <w:p>
+            <w:pPr>
+              <w:tabs>
+                <w:tab w:val="left" w:pos="4650"/>
+              </w:tabs>
+              <w:spacing w:after="120"/>
+              <w:ind w:right="-130"/>
+              <w:jc w:val="center"/>
+              <w:rPr>
+                <w:rFonts w:ascii="Candara" w:hAnsi="Candara"/>
+                <w:color w:val="8EAADB" w:themeColor="accent1" w:themeTint="99"/>
+                <w:lang w:val="en-US"/>
+              </w:rPr>
+            </w:pPr>
+            <w:r>
+              <w:rPr>
+                <w:rFonts w:ascii="Candara" w:hAnsi="Candara"/>
+                <w:color w:val="8EAADB" w:themeColor="accent1" w:themeTint="99"/>
+                <w:lang w:val="en-US"/>
+              </w:rPr>
+              <w:t>Void</w:t>
+            </w:r>
+          </w:p>
+        </w:tc>
+        <w:tc>
+          <w:tcPr>
+            <w:tcW w:w="2615" w:type="dxa"/>
+          </w:tcPr>
+          <w:p>
+            <w:pPr>
+              <w:tabs>
+                <w:tab w:val="left" w:pos="4650"/>
+              </w:tabs>
+              <w:spacing w:after="120"/>
+              <w:ind w:right="-130"/>
+              <w:rPr>
+                <w:rFonts w:ascii="Candara" w:hAnsi="Candara"/>
+                <w:color w:val="8EAADB" w:themeColor="accent1" w:themeTint="99"/>
+                <w:lang w:val="en-US"/>
+              </w:rPr>
+            </w:pPr>
+            <w:r>
+              <w:rPr>
+                <w:rFonts w:ascii="Candara" w:hAnsi="Candara"/>
+                <w:color w:val="8EAADB" w:themeColor="accent1" w:themeTint="99"/>
+                <w:lang w:val="en-US"/>
+              </w:rPr>
+              <w:t>addGame()</w:t>
+            </w:r>
+          </w:p>
+        </w:tc>
+        <w:tc>
+          <w:tcPr>
+            <w:tcW w:w="5562" w:type="dxa"/>
+            <w:gridSpan w:val="2"/>
+          </w:tcPr>
+          <w:p>
+            <w:pPr>
+              <w:tabs>
+                <w:tab w:val="left" w:pos="4650"/>
+              </w:tabs>
+              <w:spacing w:after="120"/>
+              <w:ind w:right="-130"/>
+              <w:rPr>
+                <w:rFonts w:ascii="Candara" w:hAnsi="Candara"/>
+                <w:color w:val="8EAADB" w:themeColor="accent1" w:themeTint="99"/>
+                <w:lang w:val="en-US"/>
+              </w:rPr>
+            </w:pPr>
+            <w:r>
+              <w:rPr>
+                <w:rFonts w:ascii="Candara" w:hAnsi="Candara"/>
+                <w:color w:val="8EAADB" w:themeColor="accent1" w:themeTint="99"/>
+                <w:lang w:val="en-US"/>
+              </w:rPr>
+              <w:t>Function for adding numbers</w:t>
+            </w:r>
+          </w:p>
+        </w:tc>
+      </w:tr>
+      <w:tr>
+        <w:tc>
+          <w:tcPr>
+            <w:tcW w:w="895" w:type="dxa"/>
+          </w:tcPr>
+          <w:p>
+            <w:pPr>
+              <w:tabs>
+                <w:tab w:val="left" w:pos="4650"/>
+              </w:tabs>
+              <w:spacing w:after="120"/>
+              <w:ind w:right="-130"/>
+              <w:jc w:val="center"/>
+              <w:rPr>
+                <w:rFonts w:ascii="Candara" w:hAnsi="Candara"/>
+                <w:color w:val="8EAADB" w:themeColor="accent1" w:themeTint="99"/>
+                <w:lang w:val="en-US"/>
+              </w:rPr>
+            </w:pPr>
+            <w:r>
+              <w:rPr>
+                <w:rFonts w:ascii="Candara" w:hAnsi="Candara"/>
+                <w:color w:val="8EAADB" w:themeColor="accent1" w:themeTint="99"/>
+                <w:lang w:val="en-US"/>
+              </w:rPr>
+              <w:t>Int</w:t>
+            </w:r>
+          </w:p>
+        </w:tc>
+        <w:tc>
+          <w:tcPr>
+            <w:tcW w:w="2615" w:type="dxa"/>
+          </w:tcPr>
+          <w:p>
+            <w:pPr>
+              <w:tabs>
+                <w:tab w:val="left" w:pos="4650"/>
+              </w:tabs>
+              <w:spacing w:after="120"/>
+              <w:ind w:right="-130"/>
+              <w:rPr>
+                <w:rFonts w:ascii="Candara" w:hAnsi="Candara"/>
+                <w:color w:val="8EAADB" w:themeColor="accent1" w:themeTint="99"/>
+                <w:lang w:val="en-US"/>
+              </w:rPr>
+            </w:pPr>
+            <w:r>
+              <w:rPr>
+                <w:rFonts w:ascii="Candara" w:hAnsi="Candara"/>
+                <w:color w:val="8EAADB" w:themeColor="accent1" w:themeTint="99"/>
+                <w:lang w:val="en-US"/>
+              </w:rPr>
+              <w:t>additionNums()</w:t>
+            </w:r>
+          </w:p>
+        </w:tc>
+        <w:tc>
+          <w:tcPr>
+            <w:tcW w:w="5562" w:type="dxa"/>
+            <w:gridSpan w:val="2"/>
+          </w:tcPr>
+          <w:p>
+            <w:pPr>
+              <w:tabs>
+                <w:tab w:val="left" w:pos="4650"/>
+              </w:tabs>
+              <w:spacing w:after="120"/>
+              <w:ind w:right="-130"/>
+              <w:rPr>
+                <w:rFonts w:ascii="Candara" w:hAnsi="Candara"/>
+                <w:color w:val="8EAADB" w:themeColor="accent1" w:themeTint="99"/>
+                <w:lang w:val="en-US"/>
+              </w:rPr>
+            </w:pPr>
+            <w:r>
+              <w:rPr>
+                <w:rFonts w:ascii="Candara" w:hAnsi="Candara"/>
+                <w:color w:val="8EAADB" w:themeColor="accent1" w:themeTint="99"/>
+                <w:lang w:val="en-US"/>
+              </w:rPr>
+              <w:t>Algorithm to add numbers</w:t>
+            </w:r>
+          </w:p>
+        </w:tc>
+      </w:tr>
+      <w:tr>
+        <w:tc>
+          <w:tcPr>
+            <w:tcW w:w="895" w:type="dxa"/>
+          </w:tcPr>
+          <w:p>
+            <w:pPr>
+              <w:tabs>
+                <w:tab w:val="left" w:pos="4650"/>
+              </w:tabs>
+              <w:spacing w:after="120"/>
+              <w:ind w:right="-130"/>
+              <w:jc w:val="center"/>
+              <w:rPr>
+                <w:rFonts w:ascii="Candara" w:hAnsi="Candara"/>
+                <w:color w:val="8EAADB" w:themeColor="accent1" w:themeTint="99"/>
+                <w:lang w:val="en-US"/>
+              </w:rPr>
+            </w:pPr>
+            <w:r>
+              <w:rPr>
+                <w:rFonts w:ascii="Candara" w:hAnsi="Candara"/>
+                <w:color w:val="8EAADB" w:themeColor="accent1" w:themeTint="99"/>
+                <w:lang w:val="en-US"/>
+              </w:rPr>
+              <w:t>Void</w:t>
+            </w:r>
+          </w:p>
+        </w:tc>
+        <w:tc>
+          <w:tcPr>
+            <w:tcW w:w="2615" w:type="dxa"/>
+          </w:tcPr>
+          <w:p>
+            <w:pPr>
+              <w:tabs>
+                <w:tab w:val="left" w:pos="4650"/>
+              </w:tabs>
+              <w:spacing w:after="120"/>
+              <w:ind w:right="-130"/>
+              <w:rPr>
+                <w:rFonts w:ascii="Candara" w:hAnsi="Candara"/>
+                <w:color w:val="8EAADB" w:themeColor="accent1" w:themeTint="99"/>
+                <w:lang w:val="en-US"/>
+              </w:rPr>
+            </w:pPr>
+            <w:r>
+              <w:rPr>
+                <w:rFonts w:ascii="Candara" w:hAnsi="Candara"/>
+                <w:color w:val="8EAADB" w:themeColor="accent1" w:themeTint="99"/>
+                <w:lang w:val="en-US"/>
+              </w:rPr>
+              <w:t>conGame()</w:t>
+            </w:r>
+          </w:p>
+        </w:tc>
+        <w:tc>
+          <w:tcPr>
+            <w:tcW w:w="5562" w:type="dxa"/>
+            <w:gridSpan w:val="2"/>
+          </w:tcPr>
+          <w:p>
+            <w:pPr>
+              <w:tabs>
+                <w:tab w:val="left" w:pos="4650"/>
+              </w:tabs>
+              <w:spacing w:after="120"/>
+              <w:ind w:right="-130"/>
+              <w:rPr>
+                <w:rFonts w:ascii="Candara" w:hAnsi="Candara"/>
+                <w:color w:val="8EAADB" w:themeColor="accent1" w:themeTint="99"/>
+                <w:lang w:val="en-US"/>
+              </w:rPr>
+            </w:pPr>
+            <w:r>
+              <w:rPr>
+                <w:rFonts w:ascii="Candara" w:hAnsi="Candara"/>
+                <w:color w:val="8EAADB" w:themeColor="accent1" w:themeTint="99"/>
+                <w:lang w:val="en-US"/>
+              </w:rPr>
+              <w:t>Function to convert numbers</w:t>
+            </w:r>
+          </w:p>
+        </w:tc>
+      </w:tr>
+      <w:tr>
+        <w:tc>
+          <w:tcPr>
+            <w:tcW w:w="895" w:type="dxa"/>
+          </w:tcPr>
+          <w:p>
+            <w:pPr>
+              <w:tabs>
+                <w:tab w:val="left" w:pos="4650"/>
+              </w:tabs>
+              <w:spacing w:after="120"/>
+              <w:ind w:right="-130"/>
+              <w:jc w:val="center"/>
+              <w:rPr>
+                <w:rFonts w:ascii="Candara" w:hAnsi="Candara"/>
+                <w:color w:val="8EAADB" w:themeColor="accent1" w:themeTint="99"/>
+                <w:lang w:val="en-US"/>
+              </w:rPr>
+            </w:pPr>
+            <w:r>
+              <w:rPr>
+                <w:rFonts w:ascii="Candara" w:hAnsi="Candara"/>
+                <w:color w:val="8EAADB" w:themeColor="accent1" w:themeTint="99"/>
+                <w:lang w:val="en-US"/>
+              </w:rPr>
+              <w:t>Void</w:t>
+            </w:r>
+          </w:p>
+        </w:tc>
+        <w:tc>
+          <w:tcPr>
+            <w:tcW w:w="2615" w:type="dxa"/>
+          </w:tcPr>
+          <w:p>
+            <w:pPr>
+              <w:tabs>
+                <w:tab w:val="left" w:pos="4650"/>
+              </w:tabs>
+              <w:spacing w:after="120"/>
+              <w:ind w:right="-130"/>
+              <w:rPr>
+                <w:rFonts w:ascii="Candara" w:hAnsi="Candara"/>
+                <w:color w:val="8EAADB" w:themeColor="accent1" w:themeTint="99"/>
+                <w:lang w:val="en-US"/>
+              </w:rPr>
+            </w:pPr>
+            <w:r>
+              <w:rPr>
+                <w:rFonts w:ascii="Candara" w:hAnsi="Candara"/>
+                <w:color w:val="8EAADB" w:themeColor="accent1" w:themeTint="99"/>
+                <w:lang w:val="en-US"/>
+              </w:rPr>
+              <w:t>move()</w:t>
+            </w:r>
+          </w:p>
+        </w:tc>
+        <w:tc>
+          <w:tcPr>
+            <w:tcW w:w="5562" w:type="dxa"/>
+            <w:gridSpan w:val="2"/>
+          </w:tcPr>
+          <w:p>
+            <w:pPr>
+              <w:tabs>
+                <w:tab w:val="left" w:pos="4650"/>
+              </w:tabs>
+              <w:spacing w:after="120"/>
+              <w:ind w:right="-130"/>
+              <w:rPr>
+                <w:rFonts w:ascii="Candara" w:hAnsi="Candara"/>
+                <w:color w:val="8EAADB" w:themeColor="accent1" w:themeTint="99"/>
+                <w:lang w:val="en-US"/>
+              </w:rPr>
+            </w:pPr>
+            <w:r>
+              <w:rPr>
+                <w:rFonts w:ascii="Candara" w:hAnsi="Candara"/>
+                <w:color w:val="8EAADB" w:themeColor="accent1" w:themeTint="99"/>
+                <w:lang w:val="en-US"/>
+              </w:rPr>
+              <w:t>Function for moving the character</w:t>
+            </w:r>
+          </w:p>
+        </w:tc>
+      </w:tr>
+      <w:tr>
+        <w:tc>
+          <w:tcPr>
+            <w:tcW w:w="895" w:type="dxa"/>
+          </w:tcPr>
+          <w:p>
+            <w:pPr>
+              <w:tabs>
+                <w:tab w:val="left" w:pos="4650"/>
+              </w:tabs>
+              <w:spacing w:after="120"/>
+              <w:ind w:right="-130"/>
+              <w:jc w:val="center"/>
+              <w:rPr>
+                <w:rFonts w:ascii="Candara" w:hAnsi="Candara"/>
+                <w:color w:val="8EAADB" w:themeColor="accent1" w:themeTint="99"/>
+                <w:lang w:val="en-US"/>
+              </w:rPr>
+            </w:pPr>
+            <w:r>
+              <w:rPr>
+                <w:rFonts w:ascii="Candara" w:hAnsi="Candara"/>
+                <w:color w:val="8EAADB" w:themeColor="accent1" w:themeTint="99"/>
+                <w:lang w:val="en-US"/>
+              </w:rPr>
+              <w:t>Void</w:t>
+            </w:r>
+          </w:p>
+        </w:tc>
+        <w:tc>
+          <w:tcPr>
+            <w:tcW w:w="2615" w:type="dxa"/>
+          </w:tcPr>
+          <w:p>
+            <w:pPr>
+              <w:tabs>
+                <w:tab w:val="left" w:pos="4650"/>
+              </w:tabs>
+              <w:spacing w:after="120"/>
+              <w:ind w:right="-130"/>
+              <w:rPr>
+                <w:rFonts w:ascii="Candara" w:hAnsi="Candara"/>
+                <w:color w:val="8EAADB" w:themeColor="accent1" w:themeTint="99"/>
+                <w:lang w:val="en-US"/>
+              </w:rPr>
+            </w:pPr>
+            <w:r>
+              <w:rPr>
+                <w:rFonts w:ascii="Candara" w:hAnsi="Candara"/>
+                <w:color w:val="8EAADB" w:themeColor="accent1" w:themeTint="99"/>
+                <w:lang w:val="en-US"/>
+              </w:rPr>
+              <w:t>multiGame()</w:t>
+            </w:r>
+          </w:p>
+        </w:tc>
+        <w:tc>
+          <w:tcPr>
+            <w:tcW w:w="5562" w:type="dxa"/>
+            <w:gridSpan w:val="2"/>
+          </w:tcPr>
+          <w:p>
+            <w:pPr>
+              <w:tabs>
+                <w:tab w:val="left" w:pos="4650"/>
+              </w:tabs>
+              <w:spacing w:after="120"/>
+              <w:ind w:right="-130"/>
+              <w:rPr>
+                <w:rFonts w:ascii="Candara" w:hAnsi="Candara"/>
+                <w:color w:val="8EAADB" w:themeColor="accent1" w:themeTint="99"/>
+                <w:lang w:val="en-US"/>
+              </w:rPr>
+            </w:pPr>
+            <w:r>
+              <w:rPr>
+                <w:rFonts w:ascii="Candara" w:hAnsi="Candara"/>
+                <w:color w:val="8EAADB" w:themeColor="accent1" w:themeTint="99"/>
+                <w:lang w:val="en-US"/>
+              </w:rPr>
+              <w:t>Function for multiplying</w:t>
+            </w:r>
+          </w:p>
+        </w:tc>
+      </w:tr>
+      <w:tr>
+        <w:tc>
+          <w:tcPr>
+            <w:tcW w:w="895" w:type="dxa"/>
+          </w:tcPr>
+          <w:p>
+            <w:pPr>
+              <w:tabs>
+                <w:tab w:val="left" w:pos="4650"/>
+              </w:tabs>
+              <w:spacing w:after="120"/>
+              <w:ind w:right="-130"/>
+              <w:jc w:val="center"/>
+              <w:rPr>
+                <w:rFonts w:ascii="Candara" w:hAnsi="Candara"/>
+                <w:color w:val="8EAADB" w:themeColor="accent1" w:themeTint="99"/>
+                <w:lang w:val="en-US"/>
+              </w:rPr>
+            </w:pPr>
+            <w:r>
+              <w:rPr>
+                <w:rFonts w:ascii="Candara" w:hAnsi="Candara"/>
+                <w:color w:val="8EAADB" w:themeColor="accent1" w:themeTint="99"/>
+                <w:lang w:val="en-US"/>
+              </w:rPr>
+              <w:t>Int</w:t>
+            </w:r>
+          </w:p>
+        </w:tc>
+        <w:tc>
+          <w:tcPr>
+            <w:tcW w:w="2615" w:type="dxa"/>
+          </w:tcPr>
+          <w:p>
+            <w:pPr>
+              <w:tabs>
+                <w:tab w:val="left" w:pos="4650"/>
+              </w:tabs>
+              <w:spacing w:after="120"/>
+              <w:ind w:right="-130"/>
+              <w:rPr>
+                <w:rFonts w:ascii="Candara" w:hAnsi="Candara"/>
+                <w:color w:val="8EAADB" w:themeColor="accent1" w:themeTint="99"/>
+                <w:lang w:val="en-US"/>
+              </w:rPr>
+            </w:pPr>
+            <w:r>
+              <w:rPr>
+                <w:rFonts w:ascii="Candara" w:hAnsi="Candara"/>
+                <w:color w:val="8EAADB" w:themeColor="accent1" w:themeTint="99"/>
+                <w:lang w:val="en-US"/>
+              </w:rPr>
+              <w:t>decimal()</w:t>
+            </w:r>
+          </w:p>
+        </w:tc>
+        <w:tc>
+          <w:tcPr>
+            <w:tcW w:w="5562" w:type="dxa"/>
+            <w:gridSpan w:val="2"/>
+          </w:tcPr>
+          <w:p>
+            <w:pPr>
+              <w:tabs>
+                <w:tab w:val="left" w:pos="4650"/>
+              </w:tabs>
+              <w:spacing w:after="120"/>
+              <w:ind w:right="-130"/>
+              <w:rPr>
+                <w:rFonts w:ascii="Candara" w:hAnsi="Candara"/>
+                <w:color w:val="8EAADB" w:themeColor="accent1" w:themeTint="99"/>
+                <w:lang w:val="en-US"/>
+              </w:rPr>
+            </w:pPr>
+            <w:r>
+              <w:rPr>
+                <w:rFonts w:ascii="Candara" w:hAnsi="Candara"/>
+                <w:color w:val="8EAADB" w:themeColor="accent1" w:themeTint="99"/>
+                <w:lang w:val="en-US"/>
+              </w:rPr>
+              <w:t>Convert from binary to decimal</w:t>
+            </w:r>
+          </w:p>
+        </w:tc>
+      </w:tr>
+      <w:tr>
+        <w:tc>
+          <w:tcPr>
+            <w:tcW w:w="895" w:type="dxa"/>
+          </w:tcPr>
+          <w:p>
+            <w:pPr>
+              <w:tabs>
+                <w:tab w:val="left" w:pos="4650"/>
+              </w:tabs>
+              <w:spacing w:after="120"/>
+              <w:ind w:right="-130"/>
+              <w:jc w:val="center"/>
+              <w:rPr>
+                <w:rFonts w:ascii="Candara" w:hAnsi="Candara"/>
+                <w:color w:val="8EAADB" w:themeColor="accent1" w:themeTint="99"/>
+                <w:lang w:val="en-US"/>
+              </w:rPr>
+            </w:pPr>
+            <w:r>
+              <w:rPr>
+                <w:rFonts w:ascii="Candara" w:hAnsi="Candara"/>
+                <w:color w:val="8EAADB" w:themeColor="accent1" w:themeTint="99"/>
+                <w:lang w:val="en-US"/>
+              </w:rPr>
+              <w:t>Int</w:t>
+            </w:r>
+          </w:p>
+        </w:tc>
+        <w:tc>
+          <w:tcPr>
+            <w:tcW w:w="2615" w:type="dxa"/>
+          </w:tcPr>
+          <w:p>
+            <w:pPr>
+              <w:tabs>
+                <w:tab w:val="left" w:pos="4650"/>
+              </w:tabs>
+              <w:spacing w:after="120"/>
+              <w:ind w:right="-130"/>
+              <w:rPr>
+                <w:rFonts w:ascii="Candara" w:hAnsi="Candara"/>
+                <w:color w:val="8EAADB" w:themeColor="accent1" w:themeTint="99"/>
+                <w:lang w:val="en-US"/>
+              </w:rPr>
+            </w:pPr>
+            <w:r>
+              <w:rPr>
+                <w:rFonts w:ascii="Candara" w:hAnsi="Candara"/>
+                <w:color w:val="8EAADB" w:themeColor="accent1" w:themeTint="99"/>
+                <w:lang w:val="en-US"/>
+              </w:rPr>
+              <w:t>binary()</w:t>
+            </w:r>
+          </w:p>
+        </w:tc>
+        <w:tc>
+          <w:tcPr>
+            <w:tcW w:w="5562" w:type="dxa"/>
+            <w:gridSpan w:val="2"/>
+          </w:tcPr>
+          <w:p>
+            <w:pPr>
+              <w:tabs>
+                <w:tab w:val="left" w:pos="4650"/>
+              </w:tabs>
+              <w:spacing w:after="120"/>
+              <w:ind w:right="-130"/>
+              <w:rPr>
+                <w:rFonts w:ascii="Candara" w:hAnsi="Candara"/>
+                <w:color w:val="8EAADB" w:themeColor="accent1" w:themeTint="99"/>
+                <w:lang w:val="en-US"/>
+              </w:rPr>
+            </w:pPr>
+            <w:r>
+              <w:rPr>
+                <w:rFonts w:ascii="Candara" w:hAnsi="Candara"/>
+                <w:color w:val="8EAADB" w:themeColor="accent1" w:themeTint="99"/>
+                <w:lang w:val="en-US"/>
+              </w:rPr>
+              <w:t>Convert from decimal to binary</w:t>
+            </w:r>
+          </w:p>
+        </w:tc>
+      </w:tr>
+      <w:tr>
+        <w:tc>
+          <w:tcPr>
+            <w:tcW w:w="895" w:type="dxa"/>
+          </w:tcPr>
+          <w:p>
+            <w:pPr>
+              <w:tabs>
+                <w:tab w:val="left" w:pos="4650"/>
+              </w:tabs>
+              <w:spacing w:after="120"/>
+              <w:ind w:right="-130"/>
+              <w:jc w:val="center"/>
+              <w:rPr>
+                <w:rFonts w:ascii="Candara" w:hAnsi="Candara"/>
+                <w:color w:val="8EAADB" w:themeColor="accent1" w:themeTint="99"/>
+                <w:lang w:val="en-US"/>
+              </w:rPr>
+            </w:pPr>
+            <w:r>
+              <w:rPr>
+                <w:rFonts w:ascii="Candara" w:hAnsi="Candara"/>
+                <w:color w:val="8EAADB" w:themeColor="accent1" w:themeTint="99"/>
+                <w:lang w:val="en-US"/>
+              </w:rPr>
+              <w:t>Void</w:t>
+            </w:r>
+          </w:p>
+        </w:tc>
+        <w:tc>
+          <w:tcPr>
+            <w:tcW w:w="2615" w:type="dxa"/>
+          </w:tcPr>
+          <w:p>
+            <w:pPr>
+              <w:tabs>
+                <w:tab w:val="left" w:pos="4650"/>
+              </w:tabs>
+              <w:spacing w:after="120"/>
+              <w:ind w:right="-130"/>
+              <w:rPr>
+                <w:rFonts w:ascii="Candara" w:hAnsi="Candara"/>
+                <w:color w:val="8EAADB" w:themeColor="accent1" w:themeTint="99"/>
+                <w:lang w:val="en-US"/>
+              </w:rPr>
+            </w:pPr>
+            <w:r>
+              <w:rPr>
+                <w:rFonts w:ascii="Candara" w:hAnsi="Candara"/>
+                <w:color w:val="8EAADB" w:themeColor="accent1" w:themeTint="99"/>
+                <w:lang w:val="en-US"/>
+              </w:rPr>
+              <w:t>subGame()</w:t>
+            </w:r>
+          </w:p>
+        </w:tc>
+        <w:tc>
+          <w:tcPr>
+            <w:tcW w:w="5562" w:type="dxa"/>
+            <w:gridSpan w:val="2"/>
+          </w:tcPr>
+          <w:p>
+            <w:pPr>
+              <w:tabs>
+                <w:tab w:val="left" w:pos="4650"/>
+              </w:tabs>
+              <w:spacing w:after="120"/>
+              <w:ind w:right="-130"/>
+              <w:rPr>
+                <w:rFonts w:ascii="Candara" w:hAnsi="Candara"/>
+                <w:color w:val="8EAADB" w:themeColor="accent1" w:themeTint="99"/>
+                <w:lang w:val="en-US"/>
+              </w:rPr>
+            </w:pPr>
+            <w:r>
+              <w:rPr>
+                <w:rFonts w:ascii="Candara" w:hAnsi="Candara"/>
+                <w:color w:val="8EAADB" w:themeColor="accent1" w:themeTint="99"/>
+                <w:lang w:val="en-US"/>
+              </w:rPr>
+              <w:t>Function for subtraction</w:t>
+            </w:r>
+          </w:p>
+        </w:tc>
+      </w:tr>
+    </w:tbl>
     <w:p>
       <w:pPr>
         <w:tabs>
@@ -3871,126 +4496,15 @@
         </w:tabs>
         <w:rPr>
           <w:rFonts w:ascii="Comfortaa" w:hAnsi="Comfortaa"/>
-          <w:color w:val="44546A" w:themeColor="text2"/>
           <w:sz w:val="28"/>
           <w:szCs w:val="28"/>
           <w:lang w:val="en-US"/>
         </w:rPr>
       </w:pPr>
-    </w:p>
-    <w:p>
-      <w:pPr>
-        <w:tabs>
-          <w:tab w:val="left" w:pos="3450"/>
-        </w:tabs>
-        <w:rPr>
-          <w:rFonts w:ascii="Comfortaa" w:hAnsi="Comfortaa"/>
-          <w:color w:val="44546A" w:themeColor="text2"/>
-          <w:sz w:val="28"/>
-          <w:szCs w:val="28"/>
-          <w:lang w:val="en-US"/>
-        </w:rPr>
-      </w:pPr>
-    </w:p>
-    <w:p>
-      <w:pPr>
-        <w:tabs>
-          <w:tab w:val="left" w:pos="3450"/>
-        </w:tabs>
-        <w:rPr>
-          <w:rFonts w:ascii="Comfortaa" w:hAnsi="Comfortaa"/>
-          <w:color w:val="44546A" w:themeColor="text2"/>
-          <w:sz w:val="28"/>
-          <w:szCs w:val="28"/>
-          <w:lang w:val="en-US"/>
-        </w:rPr>
-      </w:pPr>
-    </w:p>
-    <w:p>
-      <w:pPr>
-        <w:tabs>
-          <w:tab w:val="left" w:pos="3450"/>
-        </w:tabs>
-        <w:rPr>
-          <w:rFonts w:ascii="Comfortaa" w:hAnsi="Comfortaa"/>
-          <w:color w:val="44546A" w:themeColor="text2"/>
-          <w:sz w:val="28"/>
-          <w:szCs w:val="28"/>
-          <w:lang w:val="en-US"/>
-        </w:rPr>
-      </w:pPr>
-    </w:p>
-    <w:p>
-      <w:pPr>
-        <w:tabs>
-          <w:tab w:val="left" w:pos="3450"/>
-        </w:tabs>
-        <w:rPr>
-          <w:rFonts w:ascii="Comfortaa" w:hAnsi="Comfortaa"/>
-          <w:color w:val="44546A" w:themeColor="text2"/>
-          <w:sz w:val="28"/>
-          <w:szCs w:val="28"/>
-          <w:lang w:val="en-US"/>
-        </w:rPr>
-      </w:pPr>
-    </w:p>
-    <w:p>
-      <w:pPr>
-        <w:tabs>
-          <w:tab w:val="left" w:pos="3450"/>
-        </w:tabs>
-        <w:rPr>
-          <w:rFonts w:ascii="Comfortaa" w:hAnsi="Comfortaa"/>
-          <w:color w:val="44546A" w:themeColor="text2"/>
-          <w:sz w:val="28"/>
-          <w:szCs w:val="28"/>
-          <w:lang w:val="en-US"/>
-        </w:rPr>
-      </w:pPr>
-    </w:p>
-    <w:p>
-      <w:pPr>
-        <w:tabs>
-          <w:tab w:val="left" w:pos="3450"/>
-        </w:tabs>
-        <w:rPr>
-          <w:rFonts w:ascii="Comfortaa" w:hAnsi="Comfortaa"/>
-          <w:color w:val="44546A" w:themeColor="text2"/>
-          <w:sz w:val="28"/>
-          <w:szCs w:val="28"/>
-          <w:lang w:val="en-US"/>
-        </w:rPr>
-      </w:pPr>
-    </w:p>
-    <w:p>
-      <w:pPr>
-        <w:tabs>
-          <w:tab w:val="left" w:pos="3450"/>
-        </w:tabs>
-        <w:rPr>
-          <w:rFonts w:ascii="Comfortaa" w:hAnsi="Comfortaa"/>
-          <w:color w:val="44546A" w:themeColor="text2"/>
-          <w:sz w:val="28"/>
-          <w:szCs w:val="28"/>
-          <w:lang w:val="en-US"/>
-        </w:rPr>
-      </w:pPr>
-    </w:p>
-    <w:p>
-      <w:pPr>
-        <w:tabs>
-          <w:tab w:val="left" w:pos="3450"/>
-        </w:tabs>
-        <w:rPr>
-          <w:rFonts w:ascii="Comfortaa" w:hAnsi="Comfortaa"/>
-          <w:sz w:val="28"/>
-          <w:szCs w:val="28"/>
-          <w:lang w:val="en-US"/>
-        </w:rPr>
-      </w:pPr>
       <w:r>
         <w:rPr>
           <w:rFonts w:ascii="Comfortaa" w:hAnsi="Comfortaa"/>
+          <w:noProof/>
           <w:sz w:val="28"/>
           <w:szCs w:val="28"/>
           <w:lang w:val="en-US"/>
@@ -5272,8 +5786,10 @@
   <w:rsids>
     <w:rsidRoot w:val="0079626D"/>
     <w:rsid w:val="000B2F1D"/>
+    <w:rsid w:val="0027164D"/>
     <w:rsid w:val="005271EC"/>
     <w:rsid w:val="0079626D"/>
+    <w:rsid w:val="0087309E"/>
     <w:rsid w:val="00C7181F"/>
     <w:rsid w:val="00CC3DCD"/>
     <w:rsid w:val="00DD26DA"/>

--- a/documents/Documentation - Twenty-One.docx
+++ b/documents/Documentation - Twenty-One.docx
@@ -3581,6 +3581,7 @@
     </w:p>
     <w:p>
       <w:pPr>
+        <w:jc w:val="center"/>
         <w:rPr>
           <w:rFonts w:ascii="Comfortaa" w:hAnsi="Comfortaa"/>
           <w:b/>
@@ -5788,6 +5789,7 @@
     <w:rsid w:val="000B2F1D"/>
     <w:rsid w:val="0027164D"/>
     <w:rsid w:val="005271EC"/>
+    <w:rsid w:val="006C311E"/>
     <w:rsid w:val="0079626D"/>
     <w:rsid w:val="0087309E"/>
     <w:rsid w:val="00C7181F"/>
